--- a/FinalProgress/done/Project-TestRecord_v4.docx
+++ b/FinalProgress/done/Project-TestRecord_v4.docx
@@ -324,7 +324,7 @@
             <v:path o:extrusionok="f" gradientshapeok="t" o:connecttype="rect"/>
             <o:lock v:ext="edit" aspectratio="t"/>
           </v:shapetype>
-          <v:shape id="_x0000_i1025" type="#_x0000_t75" alt="Microsoft Office 签名行​​..." style="width:196pt;height:98.65pt;mso-width-percent:0;mso-height-percent:0;mso-width-percent:0;mso-height-percent:0">
+          <v:shape id="_x0000_i1025" type="#_x0000_t75" alt="Microsoft Office 签名行​​..." style="width:196.15pt;height:98.5pt;mso-width-percent:0;mso-height-percent:0;mso-width-percent:0;mso-height-percent:0">
             <v:imagedata r:id="rId7" o:title=""/>
             <o:lock v:ext="edit" ungrouping="t" rotation="t" cropping="t" verticies="t" text="t" grouping="t"/>
             <o:signatureline v:ext="edit" id="{CB116C51-4251-4A2D-8301-3285B9CBD66D}" provid="{00000000-0000-0000-0000-000000000000}" o:suggestedsigner="Dr. Pree Thiengburanathum" issignatureline="t"/>
@@ -363,6 +363,7 @@
       <w:bookmarkStart w:id="7" w:name="_Toc21480518"/>
       <w:bookmarkStart w:id="8" w:name="_Toc21516868"/>
       <w:bookmarkStart w:id="9" w:name="_Toc25894389"/>
+      <w:bookmarkStart w:id="10" w:name="_Toc27051778"/>
       <w:r>
         <w:rPr>
           <w:rStyle w:val="10"/>
@@ -384,6 +385,7 @@
       <w:bookmarkEnd w:id="7"/>
       <w:bookmarkEnd w:id="8"/>
       <w:bookmarkEnd w:id="9"/>
+      <w:bookmarkEnd w:id="10"/>
       <w:r>
         <w:rPr>
           <w:rStyle w:val="10"/>
@@ -439,7 +441,7 @@
           <w:szCs w:val="24"/>
         </w:rPr>
       </w:pPr>
-      <w:hyperlink w:anchor="_Toc25894390" w:history="1">
+      <w:hyperlink w:anchor="_Toc27051779" w:history="1">
         <w:r>
           <w:rPr>
             <w:rStyle w:val="af"/>
@@ -466,7 +468,7 @@
             <w:noProof/>
             <w:webHidden/>
           </w:rPr>
-          <w:instrText xml:space="preserve"> PAGEREF _Toc25894390 \h </w:instrText>
+          <w:instrText xml:space="preserve"> PAGEREF _Toc27051779 \h </w:instrText>
         </w:r>
         <w:r>
           <w:rPr>
@@ -511,7 +513,7 @@
           <w:szCs w:val="24"/>
         </w:rPr>
       </w:pPr>
-      <w:hyperlink w:anchor="_Toc25894391" w:history="1">
+      <w:hyperlink w:anchor="_Toc27051780" w:history="1">
         <w:r>
           <w:rPr>
             <w:rStyle w:val="af"/>
@@ -539,7 +541,7 @@
             <w:noProof/>
             <w:webHidden/>
           </w:rPr>
-          <w:instrText xml:space="preserve"> PAGEREF _Toc25894391 \h </w:instrText>
+          <w:instrText xml:space="preserve"> PAGEREF _Toc27051780 \h </w:instrText>
         </w:r>
         <w:r>
           <w:rPr>
@@ -585,7 +587,7 @@
           <w:szCs w:val="24"/>
         </w:rPr>
       </w:pPr>
-      <w:hyperlink w:anchor="_Toc25894392" w:history="1">
+      <w:hyperlink w:anchor="_Toc27051781" w:history="1">
         <w:r>
           <w:rPr>
             <w:rStyle w:val="af"/>
@@ -612,7 +614,7 @@
             <w:noProof/>
             <w:webHidden/>
           </w:rPr>
-          <w:instrText xml:space="preserve"> PAGEREF _Toc25894392 \h </w:instrText>
+          <w:instrText xml:space="preserve"> PAGEREF _Toc27051781 \h </w:instrText>
         </w:r>
         <w:r>
           <w:rPr>
@@ -658,7 +660,7 @@
           <w:szCs w:val="24"/>
         </w:rPr>
       </w:pPr>
-      <w:hyperlink w:anchor="_Toc25894393" w:history="1">
+      <w:hyperlink w:anchor="_Toc27051782" w:history="1">
         <w:r>
           <w:rPr>
             <w:rStyle w:val="af"/>
@@ -686,7 +688,7 @@
             <w:noProof/>
             <w:webHidden/>
           </w:rPr>
-          <w:instrText xml:space="preserve"> PAGEREF _Toc25894393 \h </w:instrText>
+          <w:instrText xml:space="preserve"> PAGEREF _Toc27051782 \h </w:instrText>
         </w:r>
         <w:r>
           <w:rPr>
@@ -732,7 +734,7 @@
           <w:szCs w:val="24"/>
         </w:rPr>
       </w:pPr>
-      <w:hyperlink w:anchor="_Toc25894394" w:history="1">
+      <w:hyperlink w:anchor="_Toc27051783" w:history="1">
         <w:r>
           <w:rPr>
             <w:rStyle w:val="af"/>
@@ -759,7 +761,7 @@
             <w:noProof/>
             <w:webHidden/>
           </w:rPr>
-          <w:instrText xml:space="preserve"> PAGEREF _Toc25894394 \h </w:instrText>
+          <w:instrText xml:space="preserve"> PAGEREF _Toc27051783 \h </w:instrText>
         </w:r>
         <w:r>
           <w:rPr>
@@ -804,7 +806,7 @@
           <w:szCs w:val="24"/>
         </w:rPr>
       </w:pPr>
-      <w:hyperlink w:anchor="_Toc25894395" w:history="1">
+      <w:hyperlink w:anchor="_Toc27051784" w:history="1">
         <w:r>
           <w:rPr>
             <w:rStyle w:val="af"/>
@@ -831,7 +833,7 @@
             <w:noProof/>
             <w:webHidden/>
           </w:rPr>
-          <w:instrText xml:space="preserve"> PAGEREF _Toc25894395 \h </w:instrText>
+          <w:instrText xml:space="preserve"> PAGEREF _Toc27051784 \h </w:instrText>
         </w:r>
         <w:r>
           <w:rPr>
@@ -877,7 +879,7 @@
           <w:szCs w:val="24"/>
         </w:rPr>
       </w:pPr>
-      <w:hyperlink w:anchor="_Toc25894396" w:history="1">
+      <w:hyperlink w:anchor="_Toc27051785" w:history="1">
         <w:r>
           <w:rPr>
             <w:rStyle w:val="af"/>
@@ -904,7 +906,7 @@
             <w:noProof/>
             <w:webHidden/>
           </w:rPr>
-          <w:instrText xml:space="preserve"> PAGEREF _Toc25894396 \h </w:instrText>
+          <w:instrText xml:space="preserve"> PAGEREF _Toc27051785 \h </w:instrText>
         </w:r>
         <w:r>
           <w:rPr>
@@ -950,7 +952,7 @@
           <w:szCs w:val="24"/>
         </w:rPr>
       </w:pPr>
-      <w:hyperlink w:anchor="_Toc25894397" w:history="1">
+      <w:hyperlink w:anchor="_Toc27051786" w:history="1">
         <w:r>
           <w:rPr>
             <w:rStyle w:val="af"/>
@@ -977,7 +979,7 @@
             <w:noProof/>
             <w:webHidden/>
           </w:rPr>
-          <w:instrText xml:space="preserve"> PAGEREF _Toc25894397 \h </w:instrText>
+          <w:instrText xml:space="preserve"> PAGEREF _Toc27051786 \h </w:instrText>
         </w:r>
         <w:r>
           <w:rPr>
@@ -1023,7 +1025,7 @@
           <w:szCs w:val="24"/>
         </w:rPr>
       </w:pPr>
-      <w:hyperlink w:anchor="_Toc25894398" w:history="1">
+      <w:hyperlink w:anchor="_Toc27051787" w:history="1">
         <w:r>
           <w:rPr>
             <w:rStyle w:val="af"/>
@@ -1050,7 +1052,7 @@
             <w:noProof/>
             <w:webHidden/>
           </w:rPr>
-          <w:instrText xml:space="preserve"> PAGEREF _Toc25894398 \h </w:instrText>
+          <w:instrText xml:space="preserve"> PAGEREF _Toc27051787 \h </w:instrText>
         </w:r>
         <w:r>
           <w:rPr>
@@ -1096,7 +1098,7 @@
           <w:szCs w:val="24"/>
         </w:rPr>
       </w:pPr>
-      <w:hyperlink w:anchor="_Toc25894399" w:history="1">
+      <w:hyperlink w:anchor="_Toc27051788" w:history="1">
         <w:r>
           <w:rPr>
             <w:rStyle w:val="af"/>
@@ -1123,7 +1125,7 @@
             <w:noProof/>
             <w:webHidden/>
           </w:rPr>
-          <w:instrText xml:space="preserve"> PAGEREF _Toc25894399 \h </w:instrText>
+          <w:instrText xml:space="preserve"> PAGEREF _Toc27051788 \h </w:instrText>
         </w:r>
         <w:r>
           <w:rPr>
@@ -1169,7 +1171,7 @@
           <w:szCs w:val="24"/>
         </w:rPr>
       </w:pPr>
-      <w:hyperlink w:anchor="_Toc25894400" w:history="1">
+      <w:hyperlink w:anchor="_Toc27051789" w:history="1">
         <w:r>
           <w:rPr>
             <w:rStyle w:val="af"/>
@@ -1196,7 +1198,7 @@
             <w:noProof/>
             <w:webHidden/>
           </w:rPr>
-          <w:instrText xml:space="preserve"> PAGEREF _Toc25894400 \h </w:instrText>
+          <w:instrText xml:space="preserve"> PAGEREF _Toc27051789 \h </w:instrText>
         </w:r>
         <w:r>
           <w:rPr>
@@ -1242,7 +1244,7 @@
           <w:szCs w:val="24"/>
         </w:rPr>
       </w:pPr>
-      <w:hyperlink w:anchor="_Toc25894401" w:history="1">
+      <w:hyperlink w:anchor="_Toc27051790" w:history="1">
         <w:r>
           <w:rPr>
             <w:rStyle w:val="af"/>
@@ -1269,7 +1271,7 @@
             <w:noProof/>
             <w:webHidden/>
           </w:rPr>
-          <w:instrText xml:space="preserve"> PAGEREF _Toc25894401 \h </w:instrText>
+          <w:instrText xml:space="preserve"> PAGEREF _Toc27051790 \h </w:instrText>
         </w:r>
         <w:r>
           <w:rPr>
@@ -1315,7 +1317,7 @@
           <w:szCs w:val="24"/>
         </w:rPr>
       </w:pPr>
-      <w:hyperlink w:anchor="_Toc25894402" w:history="1">
+      <w:hyperlink w:anchor="_Toc27051791" w:history="1">
         <w:r>
           <w:rPr>
             <w:rStyle w:val="af"/>
@@ -1342,7 +1344,7 @@
             <w:noProof/>
             <w:webHidden/>
           </w:rPr>
-          <w:instrText xml:space="preserve"> PAGEREF _Toc25894402 \h </w:instrText>
+          <w:instrText xml:space="preserve"> PAGEREF _Toc27051791 \h </w:instrText>
         </w:r>
         <w:r>
           <w:rPr>
@@ -1388,7 +1390,7 @@
           <w:szCs w:val="24"/>
         </w:rPr>
       </w:pPr>
-      <w:hyperlink w:anchor="_Toc25894403" w:history="1">
+      <w:hyperlink w:anchor="_Toc27051792" w:history="1">
         <w:r>
           <w:rPr>
             <w:rStyle w:val="af"/>
@@ -1415,7 +1417,7 @@
             <w:noProof/>
             <w:webHidden/>
           </w:rPr>
-          <w:instrText xml:space="preserve"> PAGEREF _Toc25894403 \h </w:instrText>
+          <w:instrText xml:space="preserve"> PAGEREF _Toc27051792 \h </w:instrText>
         </w:r>
         <w:r>
           <w:rPr>
@@ -1461,7 +1463,7 @@
           <w:szCs w:val="24"/>
         </w:rPr>
       </w:pPr>
-      <w:hyperlink w:anchor="_Toc25894404" w:history="1">
+      <w:hyperlink w:anchor="_Toc27051793" w:history="1">
         <w:r>
           <w:rPr>
             <w:rStyle w:val="af"/>
@@ -1488,7 +1490,7 @@
             <w:noProof/>
             <w:webHidden/>
           </w:rPr>
-          <w:instrText xml:space="preserve"> PAGEREF _Toc25894404 \h </w:instrText>
+          <w:instrText xml:space="preserve"> PAGEREF _Toc27051793 \h </w:instrText>
         </w:r>
         <w:r>
           <w:rPr>
@@ -1534,7 +1536,7 @@
           <w:szCs w:val="24"/>
         </w:rPr>
       </w:pPr>
-      <w:hyperlink w:anchor="_Toc25894405" w:history="1">
+      <w:hyperlink w:anchor="_Toc27051794" w:history="1">
         <w:r>
           <w:rPr>
             <w:rStyle w:val="af"/>
@@ -1561,7 +1563,7 @@
             <w:noProof/>
             <w:webHidden/>
           </w:rPr>
-          <w:instrText xml:space="preserve"> PAGEREF _Toc25894405 \h </w:instrText>
+          <w:instrText xml:space="preserve"> PAGEREF _Toc27051794 \h </w:instrText>
         </w:r>
         <w:r>
           <w:rPr>
@@ -1607,7 +1609,7 @@
           <w:szCs w:val="24"/>
         </w:rPr>
       </w:pPr>
-      <w:hyperlink w:anchor="_Toc25894406" w:history="1">
+      <w:hyperlink w:anchor="_Toc27051795" w:history="1">
         <w:r>
           <w:rPr>
             <w:rStyle w:val="af"/>
@@ -1634,7 +1636,7 @@
             <w:noProof/>
             <w:webHidden/>
           </w:rPr>
-          <w:instrText xml:space="preserve"> PAGEREF _Toc25894406 \h </w:instrText>
+          <w:instrText xml:space="preserve"> PAGEREF _Toc27051795 \h </w:instrText>
         </w:r>
         <w:r>
           <w:rPr>
@@ -1680,7 +1682,7 @@
           <w:szCs w:val="24"/>
         </w:rPr>
       </w:pPr>
-      <w:hyperlink w:anchor="_Toc25894407" w:history="1">
+      <w:hyperlink w:anchor="_Toc27051796" w:history="1">
         <w:r>
           <w:rPr>
             <w:rStyle w:val="af"/>
@@ -1707,7 +1709,7 @@
             <w:noProof/>
             <w:webHidden/>
           </w:rPr>
-          <w:instrText xml:space="preserve"> PAGEREF _Toc25894407 \h </w:instrText>
+          <w:instrText xml:space="preserve"> PAGEREF _Toc27051796 \h </w:instrText>
         </w:r>
         <w:r>
           <w:rPr>
@@ -1753,7 +1755,7 @@
           <w:szCs w:val="24"/>
         </w:rPr>
       </w:pPr>
-      <w:hyperlink w:anchor="_Toc25894408" w:history="1">
+      <w:hyperlink w:anchor="_Toc27051797" w:history="1">
         <w:r>
           <w:rPr>
             <w:rStyle w:val="af"/>
@@ -1780,7 +1782,7 @@
             <w:noProof/>
             <w:webHidden/>
           </w:rPr>
-          <w:instrText xml:space="preserve"> PAGEREF _Toc25894408 \h </w:instrText>
+          <w:instrText xml:space="preserve"> PAGEREF _Toc27051797 \h </w:instrText>
         </w:r>
         <w:r>
           <w:rPr>
@@ -1826,7 +1828,7 @@
           <w:szCs w:val="24"/>
         </w:rPr>
       </w:pPr>
-      <w:hyperlink w:anchor="_Toc25894409" w:history="1">
+      <w:hyperlink w:anchor="_Toc27051798" w:history="1">
         <w:r>
           <w:rPr>
             <w:rStyle w:val="af"/>
@@ -1853,7 +1855,7 @@
             <w:noProof/>
             <w:webHidden/>
           </w:rPr>
-          <w:instrText xml:space="preserve"> PAGEREF _Toc25894409 \h </w:instrText>
+          <w:instrText xml:space="preserve"> PAGEREF _Toc27051798 \h </w:instrText>
         </w:r>
         <w:r>
           <w:rPr>
@@ -1899,7 +1901,7 @@
           <w:szCs w:val="24"/>
         </w:rPr>
       </w:pPr>
-      <w:hyperlink w:anchor="_Toc25894410" w:history="1">
+      <w:hyperlink w:anchor="_Toc27051799" w:history="1">
         <w:r>
           <w:rPr>
             <w:rStyle w:val="af"/>
@@ -1926,7 +1928,7 @@
             <w:noProof/>
             <w:webHidden/>
           </w:rPr>
-          <w:instrText xml:space="preserve"> PAGEREF _Toc25894410 \h </w:instrText>
+          <w:instrText xml:space="preserve"> PAGEREF _Toc27051799 \h </w:instrText>
         </w:r>
         <w:r>
           <w:rPr>
@@ -1972,7 +1974,7 @@
           <w:szCs w:val="24"/>
         </w:rPr>
       </w:pPr>
-      <w:hyperlink w:anchor="_Toc25894411" w:history="1">
+      <w:hyperlink w:anchor="_Toc27051800" w:history="1">
         <w:r>
           <w:rPr>
             <w:rStyle w:val="af"/>
@@ -1999,7 +2001,7 @@
             <w:noProof/>
             <w:webHidden/>
           </w:rPr>
-          <w:instrText xml:space="preserve"> PAGEREF _Toc25894411 \h </w:instrText>
+          <w:instrText xml:space="preserve"> PAGEREF _Toc27051800 \h </w:instrText>
         </w:r>
         <w:r>
           <w:rPr>
@@ -2045,7 +2047,7 @@
           <w:szCs w:val="24"/>
         </w:rPr>
       </w:pPr>
-      <w:hyperlink w:anchor="_Toc25894412" w:history="1">
+      <w:hyperlink w:anchor="_Toc27051801" w:history="1">
         <w:r>
           <w:rPr>
             <w:rStyle w:val="af"/>
@@ -2072,7 +2074,7 @@
             <w:noProof/>
             <w:webHidden/>
           </w:rPr>
-          <w:instrText xml:space="preserve"> PAGEREF _Toc25894412 \h </w:instrText>
+          <w:instrText xml:space="preserve"> PAGEREF _Toc27051801 \h </w:instrText>
         </w:r>
         <w:r>
           <w:rPr>
@@ -2118,7 +2120,7 @@
           <w:szCs w:val="24"/>
         </w:rPr>
       </w:pPr>
-      <w:hyperlink w:anchor="_Toc25894413" w:history="1">
+      <w:hyperlink w:anchor="_Toc27051802" w:history="1">
         <w:r>
           <w:rPr>
             <w:rStyle w:val="af"/>
@@ -2145,7 +2147,7 @@
             <w:noProof/>
             <w:webHidden/>
           </w:rPr>
-          <w:instrText xml:space="preserve"> PAGEREF _Toc25894413 \h </w:instrText>
+          <w:instrText xml:space="preserve"> PAGEREF _Toc27051802 \h </w:instrText>
         </w:r>
         <w:r>
           <w:rPr>
@@ -2191,7 +2193,7 @@
           <w:szCs w:val="24"/>
         </w:rPr>
       </w:pPr>
-      <w:hyperlink w:anchor="_Toc25894414" w:history="1">
+      <w:hyperlink w:anchor="_Toc27051803" w:history="1">
         <w:r>
           <w:rPr>
             <w:rStyle w:val="af"/>
@@ -2218,7 +2220,7 @@
             <w:noProof/>
             <w:webHidden/>
           </w:rPr>
-          <w:instrText xml:space="preserve"> PAGEREF _Toc25894414 \h </w:instrText>
+          <w:instrText xml:space="preserve"> PAGEREF _Toc27051803 \h </w:instrText>
         </w:r>
         <w:r>
           <w:rPr>
@@ -2264,7 +2266,7 @@
           <w:szCs w:val="24"/>
         </w:rPr>
       </w:pPr>
-      <w:hyperlink w:anchor="_Toc25894415" w:history="1">
+      <w:hyperlink w:anchor="_Toc27051804" w:history="1">
         <w:r>
           <w:rPr>
             <w:rStyle w:val="af"/>
@@ -2291,7 +2293,7 @@
             <w:noProof/>
             <w:webHidden/>
           </w:rPr>
-          <w:instrText xml:space="preserve"> PAGEREF _Toc25894415 \h </w:instrText>
+          <w:instrText xml:space="preserve"> PAGEREF _Toc27051804 \h </w:instrText>
         </w:r>
         <w:r>
           <w:rPr>
@@ -2337,7 +2339,7 @@
           <w:szCs w:val="24"/>
         </w:rPr>
       </w:pPr>
-      <w:hyperlink w:anchor="_Toc25894416" w:history="1">
+      <w:hyperlink w:anchor="_Toc27051805" w:history="1">
         <w:r>
           <w:rPr>
             <w:rStyle w:val="af"/>
@@ -2364,7 +2366,7 @@
             <w:noProof/>
             <w:webHidden/>
           </w:rPr>
-          <w:instrText xml:space="preserve"> PAGEREF _Toc25894416 \h </w:instrText>
+          <w:instrText xml:space="preserve"> PAGEREF _Toc27051805 \h </w:instrText>
         </w:r>
         <w:r>
           <w:rPr>
@@ -2410,7 +2412,7 @@
           <w:szCs w:val="24"/>
         </w:rPr>
       </w:pPr>
-      <w:hyperlink w:anchor="_Toc25894417" w:history="1">
+      <w:hyperlink w:anchor="_Toc27051806" w:history="1">
         <w:r>
           <w:rPr>
             <w:rStyle w:val="af"/>
@@ -2437,7 +2439,7 @@
             <w:noProof/>
             <w:webHidden/>
           </w:rPr>
-          <w:instrText xml:space="preserve"> PAGEREF _Toc25894417 \h </w:instrText>
+          <w:instrText xml:space="preserve"> PAGEREF _Toc27051806 \h </w:instrText>
         </w:r>
         <w:r>
           <w:rPr>
@@ -2483,7 +2485,7 @@
           <w:szCs w:val="24"/>
         </w:rPr>
       </w:pPr>
-      <w:hyperlink w:anchor="_Toc25894418" w:history="1">
+      <w:hyperlink w:anchor="_Toc27051807" w:history="1">
         <w:r>
           <w:rPr>
             <w:rStyle w:val="af"/>
@@ -2510,7 +2512,7 @@
             <w:noProof/>
             <w:webHidden/>
           </w:rPr>
-          <w:instrText xml:space="preserve"> PAGEREF _Toc25894418 \h </w:instrText>
+          <w:instrText xml:space="preserve"> PAGEREF _Toc27051807 \h </w:instrText>
         </w:r>
         <w:r>
           <w:rPr>
@@ -2556,7 +2558,7 @@
           <w:szCs w:val="24"/>
         </w:rPr>
       </w:pPr>
-      <w:hyperlink w:anchor="_Toc25894419" w:history="1">
+      <w:hyperlink w:anchor="_Toc27051808" w:history="1">
         <w:r>
           <w:rPr>
             <w:rStyle w:val="af"/>
@@ -2583,7 +2585,7 @@
             <w:noProof/>
             <w:webHidden/>
           </w:rPr>
-          <w:instrText xml:space="preserve"> PAGEREF _Toc25894419 \h </w:instrText>
+          <w:instrText xml:space="preserve"> PAGEREF _Toc27051808 \h </w:instrText>
         </w:r>
         <w:r>
           <w:rPr>
@@ -2629,7 +2631,7 @@
           <w:szCs w:val="24"/>
         </w:rPr>
       </w:pPr>
-      <w:hyperlink w:anchor="_Toc25894420" w:history="1">
+      <w:hyperlink w:anchor="_Toc27051809" w:history="1">
         <w:r>
           <w:rPr>
             <w:rStyle w:val="af"/>
@@ -2656,7 +2658,7 @@
             <w:noProof/>
             <w:webHidden/>
           </w:rPr>
-          <w:instrText xml:space="preserve"> PAGEREF _Toc25894420 \h </w:instrText>
+          <w:instrText xml:space="preserve"> PAGEREF _Toc27051809 \h </w:instrText>
         </w:r>
         <w:r>
           <w:rPr>
@@ -2702,7 +2704,7 @@
           <w:szCs w:val="24"/>
         </w:rPr>
       </w:pPr>
-      <w:hyperlink w:anchor="_Toc25894421" w:history="1">
+      <w:hyperlink w:anchor="_Toc27051810" w:history="1">
         <w:r>
           <w:rPr>
             <w:rStyle w:val="af"/>
@@ -2729,7 +2731,7 @@
             <w:noProof/>
             <w:webHidden/>
           </w:rPr>
-          <w:instrText xml:space="preserve"> PAGEREF _Toc25894421 \h </w:instrText>
+          <w:instrText xml:space="preserve"> PAGEREF _Toc27051810 \h </w:instrText>
         </w:r>
         <w:r>
           <w:rPr>
@@ -2775,7 +2777,7 @@
           <w:szCs w:val="24"/>
         </w:rPr>
       </w:pPr>
-      <w:hyperlink w:anchor="_Toc25894422" w:history="1">
+      <w:hyperlink w:anchor="_Toc27051811" w:history="1">
         <w:r>
           <w:rPr>
             <w:rStyle w:val="af"/>
@@ -2802,7 +2804,7 @@
             <w:noProof/>
             <w:webHidden/>
           </w:rPr>
-          <w:instrText xml:space="preserve"> PAGEREF _Toc25894422 \h </w:instrText>
+          <w:instrText xml:space="preserve"> PAGEREF _Toc27051811 \h </w:instrText>
         </w:r>
         <w:r>
           <w:rPr>
@@ -2848,7 +2850,7 @@
           <w:szCs w:val="24"/>
         </w:rPr>
       </w:pPr>
-      <w:hyperlink w:anchor="_Toc25894423" w:history="1">
+      <w:hyperlink w:anchor="_Toc27051812" w:history="1">
         <w:r>
           <w:rPr>
             <w:rStyle w:val="af"/>
@@ -2875,7 +2877,7 @@
             <w:noProof/>
             <w:webHidden/>
           </w:rPr>
-          <w:instrText xml:space="preserve"> PAGEREF _Toc25894423 \h </w:instrText>
+          <w:instrText xml:space="preserve"> PAGEREF _Toc27051812 \h </w:instrText>
         </w:r>
         <w:r>
           <w:rPr>
@@ -2921,7 +2923,7 @@
           <w:szCs w:val="24"/>
         </w:rPr>
       </w:pPr>
-      <w:hyperlink w:anchor="_Toc25894424" w:history="1">
+      <w:hyperlink w:anchor="_Toc27051813" w:history="1">
         <w:r>
           <w:rPr>
             <w:rStyle w:val="af"/>
@@ -2948,7 +2950,7 @@
             <w:noProof/>
             <w:webHidden/>
           </w:rPr>
-          <w:instrText xml:space="preserve"> PAGEREF _Toc25894424 \h </w:instrText>
+          <w:instrText xml:space="preserve"> PAGEREF _Toc27051813 \h </w:instrText>
         </w:r>
         <w:r>
           <w:rPr>
@@ -2994,7 +2996,7 @@
           <w:szCs w:val="24"/>
         </w:rPr>
       </w:pPr>
-      <w:hyperlink w:anchor="_Toc25894425" w:history="1">
+      <w:hyperlink w:anchor="_Toc27051814" w:history="1">
         <w:r>
           <w:rPr>
             <w:rStyle w:val="af"/>
@@ -3021,7 +3023,7 @@
             <w:noProof/>
             <w:webHidden/>
           </w:rPr>
-          <w:instrText xml:space="preserve"> PAGEREF _Toc25894425 \h </w:instrText>
+          <w:instrText xml:space="preserve"> PAGEREF _Toc27051814 \h </w:instrText>
         </w:r>
         <w:r>
           <w:rPr>
@@ -3067,7 +3069,7 @@
           <w:szCs w:val="24"/>
         </w:rPr>
       </w:pPr>
-      <w:hyperlink w:anchor="_Toc25894426" w:history="1">
+      <w:hyperlink w:anchor="_Toc27051815" w:history="1">
         <w:r>
           <w:rPr>
             <w:rStyle w:val="af"/>
@@ -3094,7 +3096,7 @@
             <w:noProof/>
             <w:webHidden/>
           </w:rPr>
-          <w:instrText xml:space="preserve"> PAGEREF _Toc25894426 \h </w:instrText>
+          <w:instrText xml:space="preserve"> PAGEREF _Toc27051815 \h </w:instrText>
         </w:r>
         <w:r>
           <w:rPr>
@@ -3140,7 +3142,7 @@
           <w:szCs w:val="24"/>
         </w:rPr>
       </w:pPr>
-      <w:hyperlink w:anchor="_Toc25894427" w:history="1">
+      <w:hyperlink w:anchor="_Toc27051816" w:history="1">
         <w:r>
           <w:rPr>
             <w:rStyle w:val="af"/>
@@ -3167,7 +3169,7 @@
             <w:noProof/>
             <w:webHidden/>
           </w:rPr>
-          <w:instrText xml:space="preserve"> PAGEREF _Toc25894427 \h </w:instrText>
+          <w:instrText xml:space="preserve"> PAGEREF _Toc27051816 \h </w:instrText>
         </w:r>
         <w:r>
           <w:rPr>
@@ -3213,7 +3215,7 @@
           <w:szCs w:val="24"/>
         </w:rPr>
       </w:pPr>
-      <w:hyperlink w:anchor="_Toc25894428" w:history="1">
+      <w:hyperlink w:anchor="_Toc27051817" w:history="1">
         <w:r>
           <w:rPr>
             <w:rStyle w:val="af"/>
@@ -3240,7 +3242,7 @@
             <w:noProof/>
             <w:webHidden/>
           </w:rPr>
-          <w:instrText xml:space="preserve"> PAGEREF _Toc25894428 \h </w:instrText>
+          <w:instrText xml:space="preserve"> PAGEREF _Toc27051817 \h </w:instrText>
         </w:r>
         <w:r>
           <w:rPr>
@@ -3286,7 +3288,7 @@
           <w:szCs w:val="24"/>
         </w:rPr>
       </w:pPr>
-      <w:hyperlink w:anchor="_Toc25894429" w:history="1">
+      <w:hyperlink w:anchor="_Toc27051818" w:history="1">
         <w:r>
           <w:rPr>
             <w:rStyle w:val="af"/>
@@ -3313,7 +3315,7 @@
             <w:noProof/>
             <w:webHidden/>
           </w:rPr>
-          <w:instrText xml:space="preserve"> PAGEREF _Toc25894429 \h </w:instrText>
+          <w:instrText xml:space="preserve"> PAGEREF _Toc27051818 \h </w:instrText>
         </w:r>
         <w:r>
           <w:rPr>
@@ -3359,7 +3361,7 @@
           <w:szCs w:val="24"/>
         </w:rPr>
       </w:pPr>
-      <w:hyperlink w:anchor="_Toc25894430" w:history="1">
+      <w:hyperlink w:anchor="_Toc27051819" w:history="1">
         <w:r>
           <w:rPr>
             <w:rStyle w:val="af"/>
@@ -3386,7 +3388,7 @@
             <w:noProof/>
             <w:webHidden/>
           </w:rPr>
-          <w:instrText xml:space="preserve"> PAGEREF _Toc25894430 \h </w:instrText>
+          <w:instrText xml:space="preserve"> PAGEREF _Toc27051819 \h </w:instrText>
         </w:r>
         <w:r>
           <w:rPr>
@@ -3432,7 +3434,7 @@
           <w:szCs w:val="24"/>
         </w:rPr>
       </w:pPr>
-      <w:hyperlink w:anchor="_Toc25894431" w:history="1">
+      <w:hyperlink w:anchor="_Toc27051820" w:history="1">
         <w:r>
           <w:rPr>
             <w:rStyle w:val="af"/>
@@ -3459,7 +3461,7 @@
             <w:noProof/>
             <w:webHidden/>
           </w:rPr>
-          <w:instrText xml:space="preserve"> PAGEREF _Toc25894431 \h </w:instrText>
+          <w:instrText xml:space="preserve"> PAGEREF _Toc27051820 \h </w:instrText>
         </w:r>
         <w:r>
           <w:rPr>
@@ -3504,7 +3506,7 @@
           <w:szCs w:val="24"/>
         </w:rPr>
       </w:pPr>
-      <w:hyperlink w:anchor="_Toc25894432" w:history="1">
+      <w:hyperlink w:anchor="_Toc27051821" w:history="1">
         <w:r>
           <w:rPr>
             <w:rStyle w:val="af"/>
@@ -3532,7 +3534,7 @@
             <w:noProof/>
             <w:webHidden/>
           </w:rPr>
-          <w:instrText xml:space="preserve"> PAGEREF _Toc25894432 \h </w:instrText>
+          <w:instrText xml:space="preserve"> PAGEREF _Toc27051821 \h </w:instrText>
         </w:r>
         <w:r>
           <w:rPr>
@@ -3578,13 +3580,13 @@
           <w:szCs w:val="24"/>
         </w:rPr>
       </w:pPr>
-      <w:hyperlink w:anchor="_Toc25894433" w:history="1">
+      <w:hyperlink w:anchor="_Toc27051822" w:history="1">
         <w:r>
           <w:rPr>
             <w:rStyle w:val="af"/>
             <w:noProof/>
           </w:rPr>
-          <w:t>STC-01: Super admin can login to the system and manage accounts.</w:t>
+          <w:t>STC-01: Admin can login to the system and manage accounts.</w:t>
         </w:r>
         <w:r>
           <w:rPr>
@@ -3605,7 +3607,7 @@
             <w:noProof/>
             <w:webHidden/>
           </w:rPr>
-          <w:instrText xml:space="preserve"> PAGEREF _Toc25894433 \h </w:instrText>
+          <w:instrText xml:space="preserve"> PAGEREF _Toc27051822 \h </w:instrText>
         </w:r>
         <w:r>
           <w:rPr>
@@ -3651,13 +3653,13 @@
           <w:szCs w:val="24"/>
         </w:rPr>
       </w:pPr>
-      <w:hyperlink w:anchor="_Toc25894434" w:history="1">
+      <w:hyperlink w:anchor="_Toc27051823" w:history="1">
         <w:r>
           <w:rPr>
             <w:rStyle w:val="af"/>
             <w:noProof/>
           </w:rPr>
-          <w:t>STC-02: Super admin can view system log</w:t>
+          <w:t>STC-02: Admin can view system log</w:t>
         </w:r>
         <w:r>
           <w:rPr>
@@ -3678,7 +3680,7 @@
             <w:noProof/>
             <w:webHidden/>
           </w:rPr>
-          <w:instrText xml:space="preserve"> PAGEREF _Toc25894434 \h </w:instrText>
+          <w:instrText xml:space="preserve"> PAGEREF _Toc27051823 \h </w:instrText>
         </w:r>
         <w:r>
           <w:rPr>
@@ -3724,13 +3726,13 @@
           <w:szCs w:val="24"/>
         </w:rPr>
       </w:pPr>
-      <w:hyperlink w:anchor="_Toc25894435" w:history="1">
+      <w:hyperlink w:anchor="_Toc27051824" w:history="1">
         <w:r>
           <w:rPr>
             <w:rStyle w:val="af"/>
             <w:noProof/>
           </w:rPr>
-          <w:t>STC-03: Admin can login or register account.</w:t>
+          <w:t>STC-03: Staff can login or register account.</w:t>
         </w:r>
         <w:r>
           <w:rPr>
@@ -3751,7 +3753,7 @@
             <w:noProof/>
             <w:webHidden/>
           </w:rPr>
-          <w:instrText xml:space="preserve"> PAGEREF _Toc25894435 \h </w:instrText>
+          <w:instrText xml:space="preserve"> PAGEREF _Toc27051824 \h </w:instrText>
         </w:r>
         <w:r>
           <w:rPr>
@@ -3797,13 +3799,13 @@
           <w:szCs w:val="24"/>
         </w:rPr>
       </w:pPr>
-      <w:hyperlink w:anchor="_Toc25894436" w:history="1">
+      <w:hyperlink w:anchor="_Toc27051825" w:history="1">
         <w:r>
           <w:rPr>
             <w:rStyle w:val="af"/>
             <w:noProof/>
           </w:rPr>
-          <w:t>STC-04: Admin can edit information</w:t>
+          <w:t>STC-04: Staff can edit information</w:t>
         </w:r>
         <w:r>
           <w:rPr>
@@ -3824,7 +3826,7 @@
             <w:noProof/>
             <w:webHidden/>
           </w:rPr>
-          <w:instrText xml:space="preserve"> PAGEREF _Toc25894436 \h </w:instrText>
+          <w:instrText xml:space="preserve"> PAGEREF _Toc27051825 \h </w:instrText>
         </w:r>
         <w:r>
           <w:rPr>
@@ -3870,13 +3872,13 @@
           <w:szCs w:val="24"/>
         </w:rPr>
       </w:pPr>
-      <w:hyperlink w:anchor="_Toc25894437" w:history="1">
+      <w:hyperlink w:anchor="_Toc27051826" w:history="1">
         <w:r>
           <w:rPr>
             <w:rStyle w:val="af"/>
             <w:noProof/>
           </w:rPr>
-          <w:t>STC-05: Admin can logout from system.</w:t>
+          <w:t>STC-05: Staff can logout from system.</w:t>
         </w:r>
         <w:r>
           <w:rPr>
@@ -3897,7 +3899,7 @@
             <w:noProof/>
             <w:webHidden/>
           </w:rPr>
-          <w:instrText xml:space="preserve"> PAGEREF _Toc25894437 \h </w:instrText>
+          <w:instrText xml:space="preserve"> PAGEREF _Toc27051826 \h </w:instrText>
         </w:r>
         <w:r>
           <w:rPr>
@@ -3943,7 +3945,7 @@
           <w:szCs w:val="24"/>
         </w:rPr>
       </w:pPr>
-      <w:hyperlink w:anchor="_Toc25894438" w:history="1">
+      <w:hyperlink w:anchor="_Toc27051827" w:history="1">
         <w:r>
           <w:rPr>
             <w:rStyle w:val="af"/>
@@ -3970,7 +3972,7 @@
             <w:noProof/>
             <w:webHidden/>
           </w:rPr>
-          <w:instrText xml:space="preserve"> PAGEREF _Toc25894438 \h </w:instrText>
+          <w:instrText xml:space="preserve"> PAGEREF _Toc27051827 \h </w:instrText>
         </w:r>
         <w:r>
           <w:rPr>
@@ -4016,7 +4018,7 @@
           <w:szCs w:val="24"/>
         </w:rPr>
       </w:pPr>
-      <w:hyperlink w:anchor="_Toc25894439" w:history="1">
+      <w:hyperlink w:anchor="_Toc27051828" w:history="1">
         <w:r>
           <w:rPr>
             <w:rStyle w:val="af"/>
@@ -4043,7 +4045,7 @@
             <w:noProof/>
             <w:webHidden/>
           </w:rPr>
-          <w:instrText xml:space="preserve"> PAGEREF _Toc25894439 \h </w:instrText>
+          <w:instrText xml:space="preserve"> PAGEREF _Toc27051828 \h </w:instrText>
         </w:r>
         <w:r>
           <w:rPr>
@@ -4089,7 +4091,7 @@
           <w:szCs w:val="24"/>
         </w:rPr>
       </w:pPr>
-      <w:hyperlink w:anchor="_Toc25894440" w:history="1">
+      <w:hyperlink w:anchor="_Toc27051829" w:history="1">
         <w:r>
           <w:rPr>
             <w:rStyle w:val="af"/>
@@ -4116,7 +4118,7 @@
             <w:noProof/>
             <w:webHidden/>
           </w:rPr>
-          <w:instrText xml:space="preserve"> PAGEREF _Toc25894440 \h </w:instrText>
+          <w:instrText xml:space="preserve"> PAGEREF _Toc27051829 \h </w:instrText>
         </w:r>
         <w:r>
           <w:rPr>
@@ -4162,7 +4164,7 @@
           <w:szCs w:val="24"/>
         </w:rPr>
       </w:pPr>
-      <w:hyperlink w:anchor="_Toc25894441" w:history="1">
+      <w:hyperlink w:anchor="_Toc27051830" w:history="1">
         <w:r>
           <w:rPr>
             <w:rStyle w:val="af"/>
@@ -4189,7 +4191,7 @@
             <w:noProof/>
             <w:webHidden/>
           </w:rPr>
-          <w:instrText xml:space="preserve"> PAGEREF _Toc25894441 \h </w:instrText>
+          <w:instrText xml:space="preserve"> PAGEREF _Toc27051830 \h </w:instrText>
         </w:r>
         <w:r>
           <w:rPr>
@@ -4235,7 +4237,7 @@
           <w:szCs w:val="24"/>
         </w:rPr>
       </w:pPr>
-      <w:hyperlink w:anchor="_Toc25894442" w:history="1">
+      <w:hyperlink w:anchor="_Toc27051831" w:history="1">
         <w:r>
           <w:rPr>
             <w:rStyle w:val="af"/>
@@ -4262,7 +4264,7 @@
             <w:noProof/>
             <w:webHidden/>
           </w:rPr>
-          <w:instrText xml:space="preserve"> PAGEREF _Toc25894442 \h </w:instrText>
+          <w:instrText xml:space="preserve"> PAGEREF _Toc27051831 \h </w:instrText>
         </w:r>
         <w:r>
           <w:rPr>
@@ -4305,19 +4307,21 @@
         </w:rPr>
         <w:fldChar w:fldCharType="end"/>
       </w:r>
-      <w:bookmarkStart w:id="10" w:name="_Toc13404739"/>
-      <w:bookmarkStart w:id="11" w:name="_Toc14800935"/>
+      <w:bookmarkStart w:id="11" w:name="_Toc13404739"/>
+      <w:bookmarkStart w:id="12" w:name="_Toc14800935"/>
+      <w:bookmarkStart w:id="13" w:name="_GoBack"/>
+      <w:bookmarkEnd w:id="13"/>
       <w:r>
         <w:br w:type="page"/>
       </w:r>
-      <w:bookmarkStart w:id="12" w:name="_Toc25894390"/>
+      <w:bookmarkStart w:id="14" w:name="_Toc27051779"/>
       <w:r>
         <w:lastRenderedPageBreak/>
         <w:t>1. Document History</w:t>
       </w:r>
-      <w:bookmarkEnd w:id="10"/>
       <w:bookmarkEnd w:id="11"/>
       <w:bookmarkEnd w:id="12"/>
+      <w:bookmarkEnd w:id="14"/>
     </w:p>
     <w:p>
       <w:pPr>
@@ -5536,8 +5540,8 @@
           <w:rFonts w:cs="Times New Roman"/>
         </w:rPr>
       </w:pPr>
-      <w:bookmarkStart w:id="13" w:name="_Toc14800937"/>
-      <w:bookmarkStart w:id="14" w:name="_Toc25894391"/>
+      <w:bookmarkStart w:id="15" w:name="_Toc14800937"/>
+      <w:bookmarkStart w:id="16" w:name="_Toc27051780"/>
       <w:r>
         <w:rPr>
           <w:rFonts w:cs="Times New Roman"/>
@@ -5551,8 +5555,8 @@
         </w:rPr>
         <w:t>. Introduction</w:t>
       </w:r>
-      <w:bookmarkEnd w:id="13"/>
-      <w:bookmarkEnd w:id="14"/>
+      <w:bookmarkEnd w:id="15"/>
+      <w:bookmarkEnd w:id="16"/>
       <w:r>
         <w:rPr>
           <w:rFonts w:cs="Times New Roman"/>
@@ -5564,19 +5568,19 @@
       <w:pPr>
         <w:pStyle w:val="3"/>
       </w:pPr>
-      <w:bookmarkStart w:id="15" w:name="_Toc14800938"/>
-      <w:bookmarkStart w:id="16" w:name="_Toc25894392"/>
+      <w:bookmarkStart w:id="17" w:name="_Toc14800938"/>
+      <w:bookmarkStart w:id="18" w:name="_Toc27051781"/>
       <w:r>
         <w:t>2</w:t>
       </w:r>
       <w:r>
         <w:t>.1</w:t>
       </w:r>
-      <w:bookmarkEnd w:id="15"/>
+      <w:bookmarkEnd w:id="17"/>
       <w:r>
         <w:t xml:space="preserve"> Purpose</w:t>
       </w:r>
-      <w:bookmarkEnd w:id="16"/>
+      <w:bookmarkEnd w:id="18"/>
     </w:p>
     <w:p>
       <w:pPr>
@@ -5591,7 +5595,7 @@
         </w:rPr>
         <w:tab/>
       </w:r>
-      <w:bookmarkStart w:id="17" w:name="_Toc14800939"/>
+      <w:bookmarkStart w:id="19" w:name="_Toc14800939"/>
       <w:r>
         <w:rPr>
           <w:rFonts w:ascii="TimesNewRomanPSMT" w:hAnsi="TimesNewRomanPSMT"/>
@@ -5618,8 +5622,8 @@
           <w:rFonts w:eastAsia="宋体"/>
         </w:rPr>
       </w:pPr>
-      <w:bookmarkStart w:id="18" w:name="_Toc25894393"/>
-      <w:bookmarkEnd w:id="17"/>
+      <w:bookmarkStart w:id="20" w:name="_Toc27051782"/>
+      <w:bookmarkEnd w:id="19"/>
       <w:r>
         <w:rPr>
           <w:rFonts w:eastAsia="宋体"/>
@@ -5632,7 +5636,7 @@
         </w:rPr>
         <w:t>.2 Responsibility</w:t>
       </w:r>
-      <w:bookmarkEnd w:id="18"/>
+      <w:bookmarkEnd w:id="20"/>
       <w:r>
         <w:rPr>
           <w:rFonts w:eastAsia="宋体"/>
@@ -5919,16 +5923,16 @@
       <w:pPr>
         <w:pStyle w:val="3"/>
       </w:pPr>
-      <w:bookmarkStart w:id="19" w:name="_Toc14800940"/>
-      <w:bookmarkStart w:id="20" w:name="_Toc25894394"/>
+      <w:bookmarkStart w:id="21" w:name="_Toc14800940"/>
+      <w:bookmarkStart w:id="22" w:name="_Toc27051783"/>
       <w:r>
         <w:t>2</w:t>
       </w:r>
       <w:r>
         <w:t>.3 Acronyms</w:t>
       </w:r>
-      <w:bookmarkEnd w:id="19"/>
-      <w:bookmarkEnd w:id="20"/>
+      <w:bookmarkEnd w:id="21"/>
+      <w:bookmarkEnd w:id="22"/>
     </w:p>
     <w:p>
       <w:r>
@@ -5958,8 +5962,8 @@
       <w:r>
         <w:br w:type="page"/>
       </w:r>
-      <w:bookmarkStart w:id="21" w:name="_Toc14800942"/>
-      <w:bookmarkStart w:id="22" w:name="_Toc25894395"/>
+      <w:bookmarkStart w:id="23" w:name="_Toc14800942"/>
+      <w:bookmarkStart w:id="24" w:name="_Toc27051784"/>
       <w:r>
         <w:lastRenderedPageBreak/>
         <w:t>3</w:t>
@@ -5967,21 +5971,21 @@
       <w:r>
         <w:t xml:space="preserve">. </w:t>
       </w:r>
-      <w:bookmarkEnd w:id="21"/>
+      <w:bookmarkEnd w:id="23"/>
       <w:r>
         <w:t>Unit Testing</w:t>
       </w:r>
-      <w:bookmarkEnd w:id="22"/>
+      <w:bookmarkEnd w:id="24"/>
     </w:p>
     <w:p>
       <w:pPr>
         <w:pStyle w:val="3"/>
       </w:pPr>
-      <w:bookmarkStart w:id="23" w:name="_Toc25894396"/>
+      <w:bookmarkStart w:id="25" w:name="_Toc27051785"/>
       <w:r>
         <w:t>UTC-01:</w:t>
       </w:r>
-      <w:bookmarkStart w:id="24" w:name="_Toc16174745"/>
+      <w:bookmarkStart w:id="26" w:name="_Toc16174745"/>
       <w:r>
         <w:rPr>
           <w:rStyle w:val="ae"/>
@@ -6022,8 +6026,8 @@
         </w:rPr>
         <w:t>(e)</w:t>
       </w:r>
-      <w:bookmarkEnd w:id="23"/>
-      <w:bookmarkEnd w:id="24"/>
+      <w:bookmarkEnd w:id="25"/>
+      <w:bookmarkEnd w:id="26"/>
     </w:p>
     <w:p>
       <w:pPr>
@@ -6569,7 +6573,7 @@
       <w:pPr>
         <w:pStyle w:val="3"/>
       </w:pPr>
-      <w:bookmarkStart w:id="25" w:name="_Toc25894397"/>
+      <w:bookmarkStart w:id="27" w:name="_Toc27051786"/>
       <w:r>
         <w:lastRenderedPageBreak/>
         <w:t>UTC-0</w:t>
@@ -6580,7 +6584,7 @@
       <w:r>
         <w:t>:</w:t>
       </w:r>
-      <w:bookmarkStart w:id="26" w:name="_Toc16174746"/>
+      <w:bookmarkStart w:id="28" w:name="_Toc16174746"/>
       <w:r>
         <w:rPr>
           <w:rStyle w:val="ae"/>
@@ -6621,8 +6625,8 @@
         </w:rPr>
         <w:t>(e)</w:t>
       </w:r>
-      <w:bookmarkEnd w:id="25"/>
-      <w:bookmarkEnd w:id="26"/>
+      <w:bookmarkEnd w:id="27"/>
+      <w:bookmarkEnd w:id="28"/>
     </w:p>
     <w:p>
       <w:pPr>
@@ -7173,7 +7177,7 @@
       <w:pPr>
         <w:pStyle w:val="3"/>
       </w:pPr>
-      <w:bookmarkStart w:id="27" w:name="_Toc25894398"/>
+      <w:bookmarkStart w:id="29" w:name="_Toc27051787"/>
       <w:r>
         <w:lastRenderedPageBreak/>
         <w:t>UTC-0</w:t>
@@ -7184,7 +7188,7 @@
       <w:r>
         <w:t>:</w:t>
       </w:r>
-      <w:bookmarkStart w:id="28" w:name="_Toc16174747"/>
+      <w:bookmarkStart w:id="30" w:name="_Toc16174747"/>
       <w:r>
         <w:rPr>
           <w:rStyle w:val="ae"/>
@@ -7201,8 +7205,8 @@
         </w:rPr>
         <w:t>Front-end: Method name: submitLogin (e)</w:t>
       </w:r>
-      <w:bookmarkEnd w:id="27"/>
-      <w:bookmarkEnd w:id="28"/>
+      <w:bookmarkEnd w:id="29"/>
+      <w:bookmarkEnd w:id="30"/>
     </w:p>
     <w:p>
       <w:pPr>
@@ -7668,7 +7672,7 @@
       <w:pPr>
         <w:pStyle w:val="3"/>
       </w:pPr>
-      <w:bookmarkStart w:id="29" w:name="_Toc25894399"/>
+      <w:bookmarkStart w:id="31" w:name="_Toc27051788"/>
       <w:r>
         <w:lastRenderedPageBreak/>
         <w:t>UTC-0</w:t>
@@ -7682,7 +7686,7 @@
       <w:r>
         <w:t xml:space="preserve"> </w:t>
       </w:r>
-      <w:bookmarkStart w:id="30" w:name="_Toc16174748"/>
+      <w:bookmarkStart w:id="32" w:name="_Toc16174748"/>
       <w:r>
         <w:rPr>
           <w:rStyle w:val="ae"/>
@@ -7691,8 +7695,8 @@
         </w:rPr>
         <w:t>Front-end: Method name: logout ()</w:t>
       </w:r>
-      <w:bookmarkEnd w:id="29"/>
-      <w:bookmarkEnd w:id="30"/>
+      <w:bookmarkEnd w:id="31"/>
+      <w:bookmarkEnd w:id="32"/>
     </w:p>
     <w:p>
       <w:pPr>
@@ -8048,8 +8052,8 @@
           <w:bCs/>
         </w:rPr>
       </w:pPr>
-      <w:bookmarkStart w:id="31" w:name="_Toc25894400"/>
-      <w:bookmarkStart w:id="32" w:name="_Toc14800948"/>
+      <w:bookmarkStart w:id="33" w:name="_Toc14800948"/>
+      <w:bookmarkStart w:id="34" w:name="_Toc27051789"/>
       <w:r>
         <w:lastRenderedPageBreak/>
         <w:t>UTC-0</w:t>
@@ -8063,7 +8067,7 @@
       <w:r>
         <w:t xml:space="preserve"> </w:t>
       </w:r>
-      <w:bookmarkStart w:id="33" w:name="_Toc16174749"/>
+      <w:bookmarkStart w:id="35" w:name="_Toc16174749"/>
       <w:r>
         <w:rPr>
           <w:rStyle w:val="ae"/>
@@ -8072,8 +8076,8 @@
         </w:rPr>
         <w:t>Front-end: Method name: showSummary ()</w:t>
       </w:r>
-      <w:bookmarkEnd w:id="31"/>
-      <w:bookmarkEnd w:id="33"/>
+      <w:bookmarkEnd w:id="34"/>
+      <w:bookmarkEnd w:id="35"/>
     </w:p>
     <w:p>
       <w:pPr>
@@ -9786,8 +9790,8 @@
           <w:bCs/>
         </w:rPr>
       </w:pPr>
-      <w:bookmarkStart w:id="34" w:name="_Toc21476311"/>
-      <w:bookmarkStart w:id="35" w:name="_Toc25894401"/>
+      <w:bookmarkStart w:id="36" w:name="_Toc21476311"/>
+      <w:bookmarkStart w:id="37" w:name="_Toc27051790"/>
       <w:r>
         <w:lastRenderedPageBreak/>
         <w:t>UTC-0</w:t>
@@ -9830,8 +9834,8 @@
         </w:rPr>
         <w:t xml:space="preserve"> ()</w:t>
       </w:r>
-      <w:bookmarkEnd w:id="34"/>
-      <w:bookmarkEnd w:id="35"/>
+      <w:bookmarkEnd w:id="36"/>
+      <w:bookmarkEnd w:id="37"/>
     </w:p>
     <w:p>
       <w:pPr>
@@ -10163,8 +10167,8 @@
           <w:bCs/>
         </w:rPr>
       </w:pPr>
-      <w:bookmarkStart w:id="36" w:name="_Toc21476312"/>
-      <w:bookmarkStart w:id="37" w:name="_Toc25894402"/>
+      <w:bookmarkStart w:id="38" w:name="_Toc21476312"/>
+      <w:bookmarkStart w:id="39" w:name="_Toc27051791"/>
       <w:r>
         <w:t>UTC-0</w:t>
       </w:r>
@@ -10206,8 +10210,8 @@
         </w:rPr>
         <w:t xml:space="preserve"> ()</w:t>
       </w:r>
-      <w:bookmarkEnd w:id="36"/>
-      <w:bookmarkEnd w:id="37"/>
+      <w:bookmarkEnd w:id="38"/>
+      <w:bookmarkEnd w:id="39"/>
     </w:p>
     <w:p>
       <w:pPr>
@@ -10756,8 +10760,8 @@
           <w:bCs/>
         </w:rPr>
       </w:pPr>
-      <w:bookmarkStart w:id="38" w:name="_Toc21476313"/>
-      <w:bookmarkStart w:id="39" w:name="_Toc25894403"/>
+      <w:bookmarkStart w:id="40" w:name="_Toc21476313"/>
+      <w:bookmarkStart w:id="41" w:name="_Toc27051792"/>
       <w:r>
         <w:t>UTC-0</w:t>
       </w:r>
@@ -10799,8 +10803,8 @@
         </w:rPr>
         <w:t xml:space="preserve"> ()</w:t>
       </w:r>
-      <w:bookmarkEnd w:id="38"/>
-      <w:bookmarkEnd w:id="39"/>
+      <w:bookmarkEnd w:id="40"/>
+      <w:bookmarkEnd w:id="41"/>
     </w:p>
     <w:p>
       <w:pPr>
@@ -11370,8 +11374,8 @@
           <w:bCs/>
         </w:rPr>
       </w:pPr>
-      <w:bookmarkStart w:id="40" w:name="_Toc21476314"/>
-      <w:bookmarkStart w:id="41" w:name="_Toc25894404"/>
+      <w:bookmarkStart w:id="42" w:name="_Toc21476314"/>
+      <w:bookmarkStart w:id="43" w:name="_Toc27051793"/>
       <w:r>
         <w:t>UTC-0</w:t>
       </w:r>
@@ -11429,8 +11433,8 @@
         </w:rPr>
         <w:t>)</w:t>
       </w:r>
-      <w:bookmarkEnd w:id="40"/>
-      <w:bookmarkEnd w:id="41"/>
+      <w:bookmarkEnd w:id="42"/>
+      <w:bookmarkEnd w:id="43"/>
     </w:p>
     <w:p>
       <w:pPr>
@@ -11869,8 +11873,8 @@
           <w:bCs/>
         </w:rPr>
       </w:pPr>
-      <w:bookmarkStart w:id="42" w:name="_Toc21476315"/>
-      <w:bookmarkStart w:id="43" w:name="_Toc25894405"/>
+      <w:bookmarkStart w:id="44" w:name="_Toc21476315"/>
+      <w:bookmarkStart w:id="45" w:name="_Toc27051794"/>
       <w:r>
         <w:t>UTC-</w:t>
       </w:r>
@@ -11920,8 +11924,8 @@
         </w:rPr>
         <w:t>)</w:t>
       </w:r>
-      <w:bookmarkEnd w:id="42"/>
-      <w:bookmarkEnd w:id="43"/>
+      <w:bookmarkEnd w:id="44"/>
+      <w:bookmarkEnd w:id="45"/>
     </w:p>
     <w:p>
       <w:pPr>
@@ -12491,7 +12495,7 @@
           <w:bCs/>
         </w:rPr>
       </w:pPr>
-      <w:bookmarkStart w:id="44" w:name="_Toc25894406"/>
+      <w:bookmarkStart w:id="46" w:name="_Toc27051795"/>
       <w:r>
         <w:lastRenderedPageBreak/>
         <w:t>UTC-</w:t>
@@ -12510,7 +12514,7 @@
         </w:rPr>
         <w:t>Back-end: Method name: login ()</w:t>
       </w:r>
-      <w:bookmarkEnd w:id="44"/>
+      <w:bookmarkEnd w:id="46"/>
     </w:p>
     <w:p>
       <w:pPr>
@@ -12959,7 +12963,7 @@
           <w:bCs/>
         </w:rPr>
       </w:pPr>
-      <w:bookmarkStart w:id="45" w:name="_Toc25894407"/>
+      <w:bookmarkStart w:id="47" w:name="_Toc27051796"/>
       <w:r>
         <w:t>UTC-</w:t>
       </w:r>
@@ -12977,7 +12981,7 @@
         </w:rPr>
         <w:t>Back-end: Method name: admin_login ()</w:t>
       </w:r>
-      <w:bookmarkEnd w:id="45"/>
+      <w:bookmarkEnd w:id="47"/>
     </w:p>
     <w:p>
       <w:pPr>
@@ -13422,7 +13426,7 @@
           <w:bCs/>
         </w:rPr>
       </w:pPr>
-      <w:bookmarkStart w:id="46" w:name="_Toc25894408"/>
+      <w:bookmarkStart w:id="48" w:name="_Toc27051797"/>
       <w:r>
         <w:lastRenderedPageBreak/>
         <w:t>UTC-</w:t>
@@ -13477,7 +13481,7 @@
         </w:rPr>
         <w:t>(username)</w:t>
       </w:r>
-      <w:bookmarkEnd w:id="46"/>
+      <w:bookmarkEnd w:id="48"/>
     </w:p>
     <w:p>
       <w:pPr>
@@ -13980,7 +13984,7 @@
           <w:bCs/>
         </w:rPr>
       </w:pPr>
-      <w:bookmarkStart w:id="47" w:name="_Toc25894409"/>
+      <w:bookmarkStart w:id="49" w:name="_Toc27051798"/>
       <w:r>
         <w:lastRenderedPageBreak/>
         <w:t>UTC-</w:t>
@@ -13999,7 +14003,7 @@
         </w:rPr>
         <w:t>Back-end: Method name: register ()</w:t>
       </w:r>
-      <w:bookmarkEnd w:id="47"/>
+      <w:bookmarkEnd w:id="49"/>
     </w:p>
     <w:p>
       <w:pPr>
@@ -14440,7 +14444,7 @@
           <w:bCs/>
         </w:rPr>
       </w:pPr>
-      <w:bookmarkStart w:id="48" w:name="_Toc25894410"/>
+      <w:bookmarkStart w:id="50" w:name="_Toc27051799"/>
       <w:r>
         <w:lastRenderedPageBreak/>
         <w:t>UTC-1</w:t>
@@ -14467,7 +14471,7 @@
         </w:rPr>
         <w:t xml:space="preserve"> name: get_all_account ()</w:t>
       </w:r>
-      <w:bookmarkEnd w:id="48"/>
+      <w:bookmarkEnd w:id="50"/>
     </w:p>
     <w:p>
       <w:pPr>
@@ -15081,7 +15085,7 @@
           <w:bCs/>
         </w:rPr>
       </w:pPr>
-      <w:bookmarkStart w:id="49" w:name="_Toc25894411"/>
+      <w:bookmarkStart w:id="51" w:name="_Toc27051800"/>
       <w:r>
         <w:lastRenderedPageBreak/>
         <w:t>UTC-1</w:t>
@@ -15100,7 +15104,7 @@
         </w:rPr>
         <w:t>Back-end: Method name: edit_username ()</w:t>
       </w:r>
-      <w:bookmarkEnd w:id="49"/>
+      <w:bookmarkEnd w:id="51"/>
     </w:p>
     <w:p>
       <w:pPr>
@@ -15639,7 +15643,7 @@
           <w:bCs/>
         </w:rPr>
       </w:pPr>
-      <w:bookmarkStart w:id="50" w:name="_Toc25894412"/>
+      <w:bookmarkStart w:id="52" w:name="_Toc27051801"/>
       <w:r>
         <w:lastRenderedPageBreak/>
         <w:t>UTC-1</w:t>
@@ -15658,7 +15662,7 @@
         </w:rPr>
         <w:t>Back-end: Method name: edit_password ()</w:t>
       </w:r>
-      <w:bookmarkEnd w:id="50"/>
+      <w:bookmarkEnd w:id="52"/>
     </w:p>
     <w:p>
       <w:pPr>
@@ -16169,7 +16173,7 @@
           <w:bCs/>
         </w:rPr>
       </w:pPr>
-      <w:bookmarkStart w:id="51" w:name="_Toc25894413"/>
+      <w:bookmarkStart w:id="53" w:name="_Toc27051802"/>
       <w:r>
         <w:lastRenderedPageBreak/>
         <w:t>UTC-1</w:t>
@@ -16188,7 +16192,7 @@
         </w:rPr>
         <w:t>Back-end: Method name: approve_user ()</w:t>
       </w:r>
-      <w:bookmarkEnd w:id="51"/>
+      <w:bookmarkEnd w:id="53"/>
     </w:p>
     <w:p>
       <w:pPr>
@@ -16615,7 +16619,7 @@
           <w:bCs/>
         </w:rPr>
       </w:pPr>
-      <w:bookmarkStart w:id="52" w:name="_Toc25894414"/>
+      <w:bookmarkStart w:id="54" w:name="_Toc27051803"/>
       <w:r>
         <w:lastRenderedPageBreak/>
         <w:t>UTC-1</w:t>
@@ -16634,7 +16638,7 @@
         </w:rPr>
         <w:t>Back-end: Method name: reject_user ()</w:t>
       </w:r>
-      <w:bookmarkEnd w:id="52"/>
+      <w:bookmarkEnd w:id="54"/>
     </w:p>
     <w:p>
       <w:pPr>
@@ -17071,7 +17075,7 @@
         </w:rPr>
         <w:br w:type="page"/>
       </w:r>
-      <w:bookmarkStart w:id="53" w:name="_Toc25894415"/>
+      <w:bookmarkStart w:id="55" w:name="_Toc27051804"/>
       <w:r>
         <w:lastRenderedPageBreak/>
         <w:t>UTC-</w:t>
@@ -17109,7 +17113,7 @@
         </w:rPr>
         <w:t>Method name: get_pending ()</w:t>
       </w:r>
-      <w:bookmarkEnd w:id="53"/>
+      <w:bookmarkEnd w:id="55"/>
     </w:p>
     <w:p>
       <w:pPr>
@@ -17623,7 +17627,7 @@
           <w:bCs/>
         </w:rPr>
       </w:pPr>
-      <w:bookmarkStart w:id="54" w:name="_Toc25894416"/>
+      <w:bookmarkStart w:id="56" w:name="_Toc27051805"/>
       <w:r>
         <w:lastRenderedPageBreak/>
         <w:t>UTC-</w:t>
@@ -17658,7 +17662,7 @@
         </w:rPr>
         <w:t>Method name: add_user ()</w:t>
       </w:r>
-      <w:bookmarkEnd w:id="54"/>
+      <w:bookmarkEnd w:id="56"/>
     </w:p>
     <w:p>
       <w:pPr>
@@ -18009,7 +18013,7 @@
           <w:bCs/>
         </w:rPr>
       </w:pPr>
-      <w:bookmarkStart w:id="55" w:name="_Toc25894417"/>
+      <w:bookmarkStart w:id="57" w:name="_Toc27051806"/>
       <w:r>
         <w:lastRenderedPageBreak/>
         <w:t>UTC-</w:t>
@@ -18044,7 +18048,7 @@
         </w:rPr>
         <w:t>Method name: get_account_by_username ()</w:t>
       </w:r>
-      <w:bookmarkEnd w:id="55"/>
+      <w:bookmarkEnd w:id="57"/>
     </w:p>
     <w:p>
       <w:pPr>
@@ -18636,8 +18640,8 @@
           <w:bCs/>
         </w:rPr>
       </w:pPr>
-      <w:bookmarkStart w:id="56" w:name="_Toc21476330"/>
-      <w:bookmarkStart w:id="57" w:name="_Toc25894418"/>
+      <w:bookmarkStart w:id="58" w:name="_Toc21476330"/>
+      <w:bookmarkStart w:id="59" w:name="_Toc27051807"/>
       <w:r>
         <w:lastRenderedPageBreak/>
         <w:t>UTC-</w:t>
@@ -18696,8 +18700,8 @@
         </w:rPr>
         <w:t xml:space="preserve"> ()</w:t>
       </w:r>
-      <w:bookmarkEnd w:id="56"/>
-      <w:bookmarkEnd w:id="57"/>
+      <w:bookmarkEnd w:id="58"/>
+      <w:bookmarkEnd w:id="59"/>
     </w:p>
     <w:p>
       <w:pPr>
@@ -19224,8 +19228,8 @@
           <w:bCs/>
         </w:rPr>
       </w:pPr>
-      <w:bookmarkStart w:id="58" w:name="_Toc21476331"/>
-      <w:bookmarkStart w:id="59" w:name="_Toc25894419"/>
+      <w:bookmarkStart w:id="60" w:name="_Toc21476331"/>
+      <w:bookmarkStart w:id="61" w:name="_Toc27051808"/>
       <w:r>
         <w:lastRenderedPageBreak/>
         <w:t>UTC-</w:t>
@@ -19284,8 +19288,8 @@
         </w:rPr>
         <w:t xml:space="preserve"> ()</w:t>
       </w:r>
-      <w:bookmarkEnd w:id="58"/>
-      <w:bookmarkEnd w:id="59"/>
+      <w:bookmarkEnd w:id="60"/>
+      <w:bookmarkEnd w:id="61"/>
     </w:p>
     <w:p>
       <w:pPr>
@@ -19806,8 +19810,8 @@
           <w:bCs/>
         </w:rPr>
       </w:pPr>
-      <w:bookmarkStart w:id="60" w:name="_Toc21476332"/>
-      <w:bookmarkStart w:id="61" w:name="_Toc25894420"/>
+      <w:bookmarkStart w:id="62" w:name="_Toc21476332"/>
+      <w:bookmarkStart w:id="63" w:name="_Toc27051809"/>
       <w:r>
         <w:lastRenderedPageBreak/>
         <w:t>UTC-</w:t>
@@ -19866,8 +19870,8 @@
         </w:rPr>
         <w:t xml:space="preserve"> ()</w:t>
       </w:r>
-      <w:bookmarkEnd w:id="60"/>
-      <w:bookmarkEnd w:id="61"/>
+      <w:bookmarkEnd w:id="62"/>
+      <w:bookmarkEnd w:id="63"/>
     </w:p>
     <w:p>
       <w:pPr>
@@ -20388,8 +20392,8 @@
           <w:bCs/>
         </w:rPr>
       </w:pPr>
-      <w:bookmarkStart w:id="62" w:name="_Toc21476333"/>
-      <w:bookmarkStart w:id="63" w:name="_Toc25894421"/>
+      <w:bookmarkStart w:id="64" w:name="_Toc21476333"/>
+      <w:bookmarkStart w:id="65" w:name="_Toc27051810"/>
       <w:r>
         <w:lastRenderedPageBreak/>
         <w:t>UTC-</w:t>
@@ -20448,8 +20452,8 @@
         </w:rPr>
         <w:t xml:space="preserve"> ()</w:t>
       </w:r>
-      <w:bookmarkEnd w:id="62"/>
-      <w:bookmarkEnd w:id="63"/>
+      <w:bookmarkEnd w:id="64"/>
+      <w:bookmarkEnd w:id="65"/>
     </w:p>
     <w:p>
       <w:pPr>
@@ -20970,8 +20974,8 @@
           <w:bCs/>
         </w:rPr>
       </w:pPr>
-      <w:bookmarkStart w:id="64" w:name="_Toc21476334"/>
-      <w:bookmarkStart w:id="65" w:name="_Toc25894422"/>
+      <w:bookmarkStart w:id="66" w:name="_Toc21476334"/>
+      <w:bookmarkStart w:id="67" w:name="_Toc27051811"/>
       <w:r>
         <w:lastRenderedPageBreak/>
         <w:t>UTC-</w:t>
@@ -21030,8 +21034,8 @@
         </w:rPr>
         <w:t xml:space="preserve"> ()</w:t>
       </w:r>
-      <w:bookmarkEnd w:id="64"/>
-      <w:bookmarkEnd w:id="65"/>
+      <w:bookmarkEnd w:id="66"/>
+      <w:bookmarkEnd w:id="67"/>
     </w:p>
     <w:p>
       <w:pPr>
@@ -21552,8 +21556,8 @@
           <w:bCs/>
         </w:rPr>
       </w:pPr>
-      <w:bookmarkStart w:id="66" w:name="_Toc21476335"/>
-      <w:bookmarkStart w:id="67" w:name="_Toc25894423"/>
+      <w:bookmarkStart w:id="68" w:name="_Toc21476335"/>
+      <w:bookmarkStart w:id="69" w:name="_Toc27051812"/>
       <w:r>
         <w:lastRenderedPageBreak/>
         <w:t>UTC-</w:t>
@@ -21612,8 +21616,8 @@
         </w:rPr>
         <w:t xml:space="preserve"> ()</w:t>
       </w:r>
-      <w:bookmarkEnd w:id="66"/>
-      <w:bookmarkEnd w:id="67"/>
+      <w:bookmarkEnd w:id="68"/>
+      <w:bookmarkEnd w:id="69"/>
     </w:p>
     <w:p>
       <w:pPr>
@@ -22149,8 +22153,8 @@
           <w:bCs/>
         </w:rPr>
       </w:pPr>
-      <w:bookmarkStart w:id="68" w:name="_Toc21476336"/>
-      <w:bookmarkStart w:id="69" w:name="_Toc25894424"/>
+      <w:bookmarkStart w:id="70" w:name="_Toc21476336"/>
+      <w:bookmarkStart w:id="71" w:name="_Toc27051813"/>
       <w:r>
         <w:lastRenderedPageBreak/>
         <w:t>UTC-</w:t>
@@ -22209,8 +22213,8 @@
         </w:rPr>
         <w:t xml:space="preserve"> ()</w:t>
       </w:r>
-      <w:bookmarkEnd w:id="68"/>
-      <w:bookmarkEnd w:id="69"/>
+      <w:bookmarkEnd w:id="70"/>
+      <w:bookmarkEnd w:id="71"/>
     </w:p>
     <w:p>
       <w:pPr>
@@ -22857,8 +22861,8 @@
           <w:bCs/>
         </w:rPr>
       </w:pPr>
-      <w:bookmarkStart w:id="70" w:name="_Toc21476337"/>
-      <w:bookmarkStart w:id="71" w:name="_Toc25894425"/>
+      <w:bookmarkStart w:id="72" w:name="_Toc21476337"/>
+      <w:bookmarkStart w:id="73" w:name="_Toc27051814"/>
       <w:r>
         <w:lastRenderedPageBreak/>
         <w:t>UTC-</w:t>
@@ -22917,8 +22921,8 @@
         </w:rPr>
         <w:t xml:space="preserve"> ()</w:t>
       </w:r>
-      <w:bookmarkEnd w:id="70"/>
-      <w:bookmarkEnd w:id="71"/>
+      <w:bookmarkEnd w:id="72"/>
+      <w:bookmarkEnd w:id="73"/>
     </w:p>
     <w:p>
       <w:pPr>
@@ -23678,8 +23682,8 @@
           <w:bCs/>
         </w:rPr>
       </w:pPr>
-      <w:bookmarkStart w:id="72" w:name="_Toc21476338"/>
-      <w:bookmarkStart w:id="73" w:name="_Toc25894426"/>
+      <w:bookmarkStart w:id="74" w:name="_Toc21476338"/>
+      <w:bookmarkStart w:id="75" w:name="_Toc27051815"/>
       <w:r>
         <w:lastRenderedPageBreak/>
         <w:t>UTC-</w:t>
@@ -23738,8 +23742,8 @@
         </w:rPr>
         <w:t xml:space="preserve"> ()</w:t>
       </w:r>
-      <w:bookmarkEnd w:id="72"/>
-      <w:bookmarkEnd w:id="73"/>
+      <w:bookmarkEnd w:id="74"/>
+      <w:bookmarkEnd w:id="75"/>
     </w:p>
     <w:p>
       <w:pPr>
@@ -26101,8 +26105,8 @@
           <w:bCs/>
         </w:rPr>
       </w:pPr>
-      <w:bookmarkStart w:id="74" w:name="_Toc25893604"/>
-      <w:bookmarkStart w:id="75" w:name="_Toc25894427"/>
+      <w:bookmarkStart w:id="76" w:name="_Toc25893604"/>
+      <w:bookmarkStart w:id="77" w:name="_Toc27051816"/>
       <w:r>
         <w:lastRenderedPageBreak/>
         <w:t>UTC-</w:t>
@@ -26169,8 +26173,8 @@
         </w:rPr>
         <w:t xml:space="preserve"> ()</w:t>
       </w:r>
-      <w:bookmarkEnd w:id="74"/>
-      <w:bookmarkEnd w:id="75"/>
+      <w:bookmarkEnd w:id="76"/>
+      <w:bookmarkEnd w:id="77"/>
     </w:p>
     <w:p>
       <w:pPr>
@@ -26416,8 +26420,6 @@
                 <w:szCs w:val="24"/>
               </w:rPr>
             </w:pPr>
-            <w:bookmarkStart w:id="76" w:name="_GoBack"/>
-            <w:bookmarkEnd w:id="76"/>
           </w:p>
         </w:tc>
         <w:tc>
@@ -26691,8 +26693,8 @@
           <w:bCs/>
         </w:rPr>
       </w:pPr>
-      <w:bookmarkStart w:id="77" w:name="_Toc25893605"/>
-      <w:bookmarkStart w:id="78" w:name="_Toc25894428"/>
+      <w:bookmarkStart w:id="78" w:name="_Toc25893605"/>
+      <w:bookmarkStart w:id="79" w:name="_Toc27051817"/>
       <w:r>
         <w:lastRenderedPageBreak/>
         <w:t>UTC-</w:t>
@@ -26759,8 +26761,8 @@
         </w:rPr>
         <w:t xml:space="preserve"> ()</w:t>
       </w:r>
-      <w:bookmarkEnd w:id="77"/>
       <w:bookmarkEnd w:id="78"/>
+      <w:bookmarkEnd w:id="79"/>
     </w:p>
     <w:p>
       <w:pPr>
@@ -27272,8 +27274,8 @@
           <w:bCs/>
         </w:rPr>
       </w:pPr>
-      <w:bookmarkStart w:id="79" w:name="_Toc25893606"/>
-      <w:bookmarkStart w:id="80" w:name="_Toc25894429"/>
+      <w:bookmarkStart w:id="80" w:name="_Toc25893606"/>
+      <w:bookmarkStart w:id="81" w:name="_Toc27051818"/>
       <w:r>
         <w:lastRenderedPageBreak/>
         <w:t>UTC-</w:t>
@@ -27332,8 +27334,8 @@
         </w:rPr>
         <w:t xml:space="preserve"> ()</w:t>
       </w:r>
-      <w:bookmarkEnd w:id="79"/>
       <w:bookmarkEnd w:id="80"/>
+      <w:bookmarkEnd w:id="81"/>
     </w:p>
     <w:p>
       <w:pPr>
@@ -27872,8 +27874,8 @@
           <w:bCs/>
         </w:rPr>
       </w:pPr>
-      <w:bookmarkStart w:id="81" w:name="_Toc25893607"/>
-      <w:bookmarkStart w:id="82" w:name="_Toc25894430"/>
+      <w:bookmarkStart w:id="82" w:name="_Toc25893607"/>
+      <w:bookmarkStart w:id="83" w:name="_Toc27051819"/>
       <w:r>
         <w:lastRenderedPageBreak/>
         <w:t>UTC-</w:t>
@@ -27932,8 +27934,8 @@
         </w:rPr>
         <w:t xml:space="preserve"> ()</w:t>
       </w:r>
-      <w:bookmarkEnd w:id="81"/>
       <w:bookmarkEnd w:id="82"/>
+      <w:bookmarkEnd w:id="83"/>
     </w:p>
     <w:p>
       <w:pPr>
@@ -28477,8 +28479,8 @@
           <w:bCs/>
         </w:rPr>
       </w:pPr>
-      <w:bookmarkStart w:id="83" w:name="_Toc25893608"/>
-      <w:bookmarkStart w:id="84" w:name="_Toc25894431"/>
+      <w:bookmarkStart w:id="84" w:name="_Toc25893608"/>
+      <w:bookmarkStart w:id="85" w:name="_Toc27051820"/>
       <w:r>
         <w:lastRenderedPageBreak/>
         <w:t>UTC-</w:t>
@@ -28537,8 +28539,8 @@
         </w:rPr>
         <w:t xml:space="preserve"> ()</w:t>
       </w:r>
-      <w:bookmarkEnd w:id="83"/>
       <w:bookmarkEnd w:id="84"/>
+      <w:bookmarkEnd w:id="85"/>
     </w:p>
     <w:p>
       <w:pPr>
@@ -29069,7 +29071,7 @@
           <w:rFonts w:eastAsia="宋体"/>
         </w:rPr>
       </w:pPr>
-      <w:bookmarkStart w:id="85" w:name="_Toc25894432"/>
+      <w:bookmarkStart w:id="86" w:name="_Toc27051821"/>
       <w:r>
         <w:rPr>
           <w:rFonts w:eastAsia="宋体"/>
@@ -29101,15 +29103,15 @@
         </w:rPr>
         <w:t xml:space="preserve"> Testing</w:t>
       </w:r>
-      <w:bookmarkEnd w:id="32"/>
-      <w:bookmarkEnd w:id="85"/>
+      <w:bookmarkEnd w:id="33"/>
+      <w:bookmarkEnd w:id="86"/>
     </w:p>
     <w:p>
       <w:pPr>
         <w:pStyle w:val="3"/>
       </w:pPr>
-      <w:bookmarkStart w:id="86" w:name="_Toc17468808"/>
-      <w:bookmarkStart w:id="87" w:name="_Toc25894433"/>
+      <w:bookmarkStart w:id="87" w:name="_Toc17468808"/>
+      <w:bookmarkStart w:id="88" w:name="_Toc27051822"/>
       <w:r>
         <w:rPr>
           <w:rFonts w:hint="eastAsia"/>
@@ -29117,13 +29119,19 @@
         <w:t>S</w:t>
       </w:r>
       <w:r>
-        <w:t>TC-01: Super admin can login to the system</w:t>
-      </w:r>
-      <w:bookmarkEnd w:id="86"/>
+        <w:t xml:space="preserve">TC-01: </w:t>
+      </w:r>
+      <w:r>
+        <w:t>A</w:t>
+      </w:r>
+      <w:r>
+        <w:t>dmin can login to the system</w:t>
+      </w:r>
+      <w:bookmarkEnd w:id="87"/>
       <w:r>
         <w:t xml:space="preserve"> and manage accounts.</w:t>
       </w:r>
-      <w:bookmarkEnd w:id="87"/>
+      <w:bookmarkEnd w:id="88"/>
     </w:p>
     <w:p>
       <w:pPr>
@@ -29164,11 +29172,29 @@
         <w:t>URS-01</w:t>
       </w:r>
       <w:r>
-        <w:t xml:space="preserve"> – URS07. The system should provide an interface. The interface includes “All account”, “Waiting List”, “Dashboard”, and “Logout” buttons. Super admin can log in to system, view all accounts or waiting list page, edit account information, delete account, </w:t>
+        <w:t xml:space="preserve"> – URS07. The system should provide an interface. The interface includes “All account”, “Waiting List”, “Dashboard”, and “Logout” buttons.</w:t>
+      </w:r>
+      <w:r>
+        <w:t xml:space="preserve"> A</w:t>
+      </w:r>
+      <w:r>
+        <w:t xml:space="preserve">dmin can log in to system, view all accounts or waiting list page, edit account information, delete account, </w:t>
       </w:r>
       <w:r>
         <w:tab/>
-        <w:t>add admin account, accept or reject admin account register request.</w:t>
+        <w:t xml:space="preserve">add </w:t>
+      </w:r>
+      <w:r>
+        <w:t>staff</w:t>
+      </w:r>
+      <w:r>
+        <w:t xml:space="preserve"> account, accept or reject </w:t>
+      </w:r>
+      <w:r>
+        <w:t>staff</w:t>
+      </w:r>
+      <w:r>
+        <w:t xml:space="preserve"> account register request.</w:t>
       </w:r>
     </w:p>
     <w:p>
@@ -31414,7 +31440,7 @@
       <w:pPr>
         <w:pStyle w:val="3"/>
       </w:pPr>
-      <w:bookmarkStart w:id="88" w:name="_Toc25894434"/>
+      <w:bookmarkStart w:id="89" w:name="_Toc27051823"/>
       <w:r>
         <w:rPr>
           <w:rFonts w:hint="eastAsia"/>
@@ -31423,9 +31449,15 @@
         <w:t>S</w:t>
       </w:r>
       <w:r>
-        <w:t>TC-02: Super admin can view system log</w:t>
-      </w:r>
-      <w:bookmarkEnd w:id="88"/>
+        <w:t xml:space="preserve">TC-02: </w:t>
+      </w:r>
+      <w:r>
+        <w:t>A</w:t>
+      </w:r>
+      <w:r>
+        <w:t>dmin can view system log</w:t>
+      </w:r>
+      <w:bookmarkEnd w:id="89"/>
     </w:p>
     <w:p>
       <w:pPr>
@@ -31779,7 +31811,7 @@
       <w:pPr>
         <w:pStyle w:val="3"/>
       </w:pPr>
-      <w:bookmarkStart w:id="89" w:name="_Toc25894435"/>
+      <w:bookmarkStart w:id="90" w:name="_Toc27051824"/>
       <w:r>
         <w:rPr>
           <w:rFonts w:hint="eastAsia"/>
@@ -31797,7 +31829,10 @@
         <w:t xml:space="preserve">: </w:t>
       </w:r>
       <w:r>
-        <w:t>Admin can l</w:t>
+        <w:t>Staff</w:t>
+      </w:r>
+      <w:r>
+        <w:t xml:space="preserve"> can l</w:t>
       </w:r>
       <w:r>
         <w:t xml:space="preserve">ogin </w:t>
@@ -31805,7 +31840,7 @@
       <w:r>
         <w:t>or register account.</w:t>
       </w:r>
-      <w:bookmarkEnd w:id="89"/>
+      <w:bookmarkEnd w:id="90"/>
     </w:p>
     <w:p>
       <w:pPr>
@@ -31846,7 +31881,13 @@
         <w:t>URS-0</w:t>
       </w:r>
       <w:r>
-        <w:t>8 –URS09. The system should provide an interface. The interface includes “Login”, “Register” buttons. Admin can log in and register.</w:t>
+        <w:t xml:space="preserve">8 –URS09. The system should provide an interface. The interface includes “Login”, “Register” buttons. </w:t>
+      </w:r>
+      <w:r>
+        <w:t>Staff</w:t>
+      </w:r>
+      <w:r>
+        <w:t xml:space="preserve"> can log in and register.</w:t>
       </w:r>
     </w:p>
     <w:p>
@@ -32355,7 +32396,7 @@
       <w:pPr>
         <w:pStyle w:val="3"/>
       </w:pPr>
-      <w:bookmarkStart w:id="90" w:name="_Toc25894436"/>
+      <w:bookmarkStart w:id="91" w:name="_Toc27051825"/>
       <w:r>
         <w:rPr>
           <w:rFonts w:hint="eastAsia"/>
@@ -32373,9 +32414,12 @@
         <w:t xml:space="preserve">: </w:t>
       </w:r>
       <w:r>
-        <w:t>Admin can edit information</w:t>
-      </w:r>
-      <w:bookmarkEnd w:id="90"/>
+        <w:t>Staff</w:t>
+      </w:r>
+      <w:r>
+        <w:t xml:space="preserve"> can edit information</w:t>
+      </w:r>
+      <w:bookmarkEnd w:id="91"/>
       <w:r>
         <w:t xml:space="preserve"> </w:t>
       </w:r>
@@ -32419,7 +32463,13 @@
         <w:t>URS-</w:t>
       </w:r>
       <w:r>
-        <w:t>10. The system should provide an interface. The interface includes “Edit” buttons. Admin can edit their username and password.</w:t>
+        <w:t xml:space="preserve">10. The system should provide an interface. The interface includes “Edit” buttons. </w:t>
+      </w:r>
+      <w:r>
+        <w:t>Staff</w:t>
+      </w:r>
+      <w:r>
+        <w:t xml:space="preserve"> can edit their username and password.</w:t>
       </w:r>
     </w:p>
     <w:p>
@@ -33037,7 +33087,7 @@
       <w:pPr>
         <w:pStyle w:val="3"/>
       </w:pPr>
-      <w:bookmarkStart w:id="91" w:name="_Toc25894437"/>
+      <w:bookmarkStart w:id="92" w:name="_Toc27051826"/>
       <w:r>
         <w:rPr>
           <w:rFonts w:hint="eastAsia"/>
@@ -33055,9 +33105,12 @@
         <w:t xml:space="preserve">: </w:t>
       </w:r>
       <w:r>
-        <w:t>Admin can logout from system.</w:t>
-      </w:r>
-      <w:bookmarkEnd w:id="91"/>
+        <w:t>Staff</w:t>
+      </w:r>
+      <w:r>
+        <w:t xml:space="preserve"> can logout from system.</w:t>
+      </w:r>
+      <w:bookmarkEnd w:id="92"/>
       <w:r>
         <w:t xml:space="preserve"> </w:t>
       </w:r>
@@ -33101,7 +33154,13 @@
         <w:t>URS-</w:t>
       </w:r>
       <w:r>
-        <w:t>11. The system should provide an interface. The interface includes “Logout” buttons. Admin can logout system.</w:t>
+        <w:t xml:space="preserve">11. The system should provide an interface. The interface includes “Logout” buttons. </w:t>
+      </w:r>
+      <w:r>
+        <w:t>Staff</w:t>
+      </w:r>
+      <w:r>
+        <w:t xml:space="preserve"> can logout system.</w:t>
       </w:r>
     </w:p>
     <w:p>
@@ -33405,7 +33464,7 @@
       <w:pPr>
         <w:pStyle w:val="3"/>
       </w:pPr>
-      <w:bookmarkStart w:id="92" w:name="_Toc25894438"/>
+      <w:bookmarkStart w:id="93" w:name="_Toc27051827"/>
       <w:r>
         <w:rPr>
           <w:rFonts w:hint="eastAsia"/>
@@ -33428,7 +33487,7 @@
       <w:r>
         <w:t>View the summary of data visualization result</w:t>
       </w:r>
-      <w:bookmarkEnd w:id="92"/>
+      <w:bookmarkEnd w:id="93"/>
       <w:r>
         <w:rPr>
           <w:rFonts w:hint="eastAsia"/>
@@ -34508,8 +34567,8 @@
       <w:pPr>
         <w:pStyle w:val="3"/>
       </w:pPr>
-      <w:bookmarkStart w:id="93" w:name="_Toc21476348"/>
-      <w:bookmarkStart w:id="94" w:name="_Toc25894439"/>
+      <w:bookmarkStart w:id="94" w:name="_Toc21476348"/>
+      <w:bookmarkStart w:id="95" w:name="_Toc27051828"/>
       <w:r>
         <w:rPr>
           <w:rFonts w:hint="eastAsia"/>
@@ -34535,8 +34594,8 @@
       <w:r>
         <w:t>comments</w:t>
       </w:r>
-      <w:bookmarkEnd w:id="93"/>
       <w:bookmarkEnd w:id="94"/>
+      <w:bookmarkEnd w:id="95"/>
       <w:r>
         <w:rPr>
           <w:rFonts w:hint="eastAsia"/>
@@ -34901,7 +34960,7 @@
       <w:pPr>
         <w:pStyle w:val="3"/>
       </w:pPr>
-      <w:bookmarkStart w:id="95" w:name="_Toc25894440"/>
+      <w:bookmarkStart w:id="96" w:name="_Toc27051829"/>
       <w:r>
         <w:rPr>
           <w:rFonts w:hint="eastAsia"/>
@@ -34930,7 +34989,7 @@
       <w:r>
         <w:t>comments</w:t>
       </w:r>
-      <w:bookmarkEnd w:id="95"/>
+      <w:bookmarkEnd w:id="96"/>
       <w:r>
         <w:rPr>
           <w:rFonts w:hint="eastAsia"/>
@@ -35279,8 +35338,8 @@
       <w:pPr>
         <w:pStyle w:val="3"/>
       </w:pPr>
-      <w:bookmarkStart w:id="96" w:name="_Toc25893620"/>
-      <w:bookmarkStart w:id="97" w:name="_Toc25894441"/>
+      <w:bookmarkStart w:id="97" w:name="_Toc25893620"/>
+      <w:bookmarkStart w:id="98" w:name="_Toc27051830"/>
       <w:r>
         <w:rPr>
           <w:rFonts w:hint="eastAsia"/>
@@ -35306,8 +35365,8 @@
       <w:r>
         <w:t>heatmap of data</w:t>
       </w:r>
-      <w:bookmarkEnd w:id="96"/>
       <w:bookmarkEnd w:id="97"/>
+      <w:bookmarkEnd w:id="98"/>
     </w:p>
     <w:p>
       <w:pPr>
@@ -36149,8 +36208,8 @@
       <w:pPr>
         <w:pStyle w:val="3"/>
       </w:pPr>
-      <w:bookmarkStart w:id="98" w:name="_Toc25893621"/>
-      <w:bookmarkStart w:id="99" w:name="_Toc25894442"/>
+      <w:bookmarkStart w:id="99" w:name="_Toc25893621"/>
+      <w:bookmarkStart w:id="100" w:name="_Toc27051831"/>
       <w:r>
         <w:rPr>
           <w:rFonts w:hint="eastAsia"/>
@@ -36176,8 +36235,8 @@
       <w:r>
         <w:t>Wordcloud of data</w:t>
       </w:r>
-      <w:bookmarkEnd w:id="98"/>
       <w:bookmarkEnd w:id="99"/>
+      <w:bookmarkEnd w:id="100"/>
     </w:p>
     <w:p>
       <w:pPr>

--- a/FinalProgress/done/Project-TestRecord_v4.docx
+++ b/FinalProgress/done/Project-TestRecord_v4.docx
@@ -324,7 +324,7 @@
             <v:path o:extrusionok="f" gradientshapeok="t" o:connecttype="rect"/>
             <o:lock v:ext="edit" aspectratio="t"/>
           </v:shapetype>
-          <v:shape id="_x0000_i1025" type="#_x0000_t75" alt="Microsoft Office 签名行​​..." style="width:196.15pt;height:98.5pt;mso-width-percent:0;mso-height-percent:0;mso-width-percent:0;mso-height-percent:0">
+          <v:shape id="_x0000_i1025" type="#_x0000_t75" alt="Microsoft Office 签名行​​..." style="width:196.2pt;height:98.1pt;mso-width-percent:0;mso-height-percent:0;mso-width-percent:0;mso-height-percent:0">
             <v:imagedata r:id="rId7" o:title=""/>
             <o:lock v:ext="edit" ungrouping="t" rotation="t" cropping="t" verticies="t" text="t" grouping="t"/>
             <o:signatureline v:ext="edit" id="{CB116C51-4251-4A2D-8301-3285B9CBD66D}" provid="{00000000-0000-0000-0000-000000000000}" o:suggestedsigner="Dr. Pree Thiengburanathum" issignatureline="t"/>
@@ -4309,19 +4309,17 @@
       </w:r>
       <w:bookmarkStart w:id="11" w:name="_Toc13404739"/>
       <w:bookmarkStart w:id="12" w:name="_Toc14800935"/>
-      <w:bookmarkStart w:id="13" w:name="_GoBack"/>
-      <w:bookmarkEnd w:id="13"/>
       <w:r>
         <w:br w:type="page"/>
       </w:r>
-      <w:bookmarkStart w:id="14" w:name="_Toc27051779"/>
+      <w:bookmarkStart w:id="13" w:name="_Toc27051779"/>
       <w:r>
         <w:lastRenderedPageBreak/>
         <w:t>1. Document History</w:t>
       </w:r>
       <w:bookmarkEnd w:id="11"/>
       <w:bookmarkEnd w:id="12"/>
-      <w:bookmarkEnd w:id="14"/>
+      <w:bookmarkEnd w:id="13"/>
     </w:p>
     <w:p>
       <w:pPr>
@@ -5372,6 +5370,13 @@
             </w:pPr>
             <w:r>
               <w:rPr>
+                <w:rFonts w:cs="Times New Roman"/>
+                <w:szCs w:val="28"/>
+              </w:rPr>
+              <w:t>1</w:t>
+            </w:r>
+            <w:r>
+              <w:rPr>
                 <w:rFonts w:cs="Times New Roman" w:hint="eastAsia"/>
                 <w:szCs w:val="28"/>
               </w:rPr>
@@ -5382,7 +5387,21 @@
                 <w:rFonts w:cs="Times New Roman"/>
                 <w:szCs w:val="28"/>
               </w:rPr>
-              <w:t>8 Nov, 2019</w:t>
+              <w:t xml:space="preserve"> </w:t>
+            </w:r>
+            <w:r>
+              <w:rPr>
+                <w:rFonts w:cs="Times New Roman"/>
+                <w:szCs w:val="28"/>
+              </w:rPr>
+              <w:t>Dec</w:t>
+            </w:r>
+            <w:r>
+              <w:rPr>
+                <w:rFonts w:cs="Times New Roman"/>
+                <w:szCs w:val="28"/>
+              </w:rPr>
+              <w:t>, 2019</w:t>
             </w:r>
           </w:p>
         </w:tc>
@@ -5532,6 +5551,8 @@
         </w:rPr>
         <w:br w:type="page"/>
       </w:r>
+      <w:bookmarkStart w:id="14" w:name="_GoBack"/>
+      <w:bookmarkEnd w:id="14"/>
     </w:p>
     <w:p>
       <w:pPr>
@@ -8052,8 +8073,8 @@
           <w:bCs/>
         </w:rPr>
       </w:pPr>
-      <w:bookmarkStart w:id="33" w:name="_Toc14800948"/>
-      <w:bookmarkStart w:id="34" w:name="_Toc27051789"/>
+      <w:bookmarkStart w:id="33" w:name="_Toc27051789"/>
+      <w:bookmarkStart w:id="34" w:name="_Toc14800948"/>
       <w:r>
         <w:lastRenderedPageBreak/>
         <w:t>UTC-0</w:t>
@@ -8076,7 +8097,7 @@
         </w:rPr>
         <w:t>Front-end: Method name: showSummary ()</w:t>
       </w:r>
-      <w:bookmarkEnd w:id="34"/>
+      <w:bookmarkEnd w:id="33"/>
       <w:bookmarkEnd w:id="35"/>
     </w:p>
     <w:p>
@@ -10830,7 +10851,6 @@
           <w:b/>
           <w:bCs/>
         </w:rPr>
-        <w:lastRenderedPageBreak/>
         <w:t>Description</w:t>
       </w:r>
       <w:r>
@@ -11480,7 +11500,6 @@
           <w:b/>
           <w:bCs/>
         </w:rPr>
-        <w:lastRenderedPageBreak/>
         <w:t>Test By:</w:t>
       </w:r>
       <w:r>
@@ -12018,7 +12037,6 @@
           <w:b/>
           <w:bCs/>
         </w:rPr>
-        <w:lastRenderedPageBreak/>
         <w:t>T</w:t>
       </w:r>
       <w:r>
@@ -12497,7 +12515,6 @@
       </w:pPr>
       <w:bookmarkStart w:id="46" w:name="_Toc27051795"/>
       <w:r>
-        <w:lastRenderedPageBreak/>
         <w:t>UTC-</w:t>
       </w:r>
       <w:r>
@@ -13011,7 +13028,6 @@
           <w:b/>
           <w:bCs/>
         </w:rPr>
-        <w:lastRenderedPageBreak/>
         <w:t>Description</w:t>
       </w:r>
       <w:r>
@@ -13428,7 +13444,6 @@
       </w:pPr>
       <w:bookmarkStart w:id="48" w:name="_Toc27051797"/>
       <w:r>
-        <w:lastRenderedPageBreak/>
         <w:t>UTC-</w:t>
       </w:r>
       <w:r>
@@ -13986,7 +14001,6 @@
       </w:pPr>
       <w:bookmarkStart w:id="49" w:name="_Toc27051798"/>
       <w:r>
-        <w:lastRenderedPageBreak/>
         <w:t>UTC-</w:t>
       </w:r>
       <w:r>
@@ -14446,7 +14460,6 @@
       </w:pPr>
       <w:bookmarkStart w:id="50" w:name="_Toc27051799"/>
       <w:r>
-        <w:lastRenderedPageBreak/>
         <w:t>UTC-1</w:t>
       </w:r>
       <w:r>
@@ -15087,7 +15100,6 @@
       </w:pPr>
       <w:bookmarkStart w:id="51" w:name="_Toc27051800"/>
       <w:r>
-        <w:lastRenderedPageBreak/>
         <w:t>UTC-1</w:t>
       </w:r>
       <w:r>
@@ -15645,7 +15657,6 @@
       </w:pPr>
       <w:bookmarkStart w:id="52" w:name="_Toc27051801"/>
       <w:r>
-        <w:lastRenderedPageBreak/>
         <w:t>UTC-1</w:t>
       </w:r>
       <w:r>
@@ -16175,7 +16186,6 @@
       </w:pPr>
       <w:bookmarkStart w:id="53" w:name="_Toc27051802"/>
       <w:r>
-        <w:lastRenderedPageBreak/>
         <w:t>UTC-1</w:t>
       </w:r>
       <w:r>
@@ -16621,7 +16631,6 @@
       </w:pPr>
       <w:bookmarkStart w:id="54" w:name="_Toc27051803"/>
       <w:r>
-        <w:lastRenderedPageBreak/>
         <w:t>UTC-1</w:t>
       </w:r>
       <w:r>
@@ -17077,7 +17086,6 @@
       </w:r>
       <w:bookmarkStart w:id="55" w:name="_Toc27051804"/>
       <w:r>
-        <w:lastRenderedPageBreak/>
         <w:t>UTC-</w:t>
       </w:r>
       <w:r>
@@ -17629,7 +17637,6 @@
       </w:pPr>
       <w:bookmarkStart w:id="56" w:name="_Toc27051805"/>
       <w:r>
-        <w:lastRenderedPageBreak/>
         <w:t>UTC-</w:t>
       </w:r>
       <w:r>
@@ -18015,7 +18022,6 @@
       </w:pPr>
       <w:bookmarkStart w:id="57" w:name="_Toc27051806"/>
       <w:r>
-        <w:lastRenderedPageBreak/>
         <w:t>UTC-</w:t>
       </w:r>
       <w:r>
@@ -18643,7 +18649,6 @@
       <w:bookmarkStart w:id="58" w:name="_Toc21476330"/>
       <w:bookmarkStart w:id="59" w:name="_Toc27051807"/>
       <w:r>
-        <w:lastRenderedPageBreak/>
         <w:t>UTC-</w:t>
       </w:r>
       <w:r>
@@ -19231,7 +19236,6 @@
       <w:bookmarkStart w:id="60" w:name="_Toc21476331"/>
       <w:bookmarkStart w:id="61" w:name="_Toc27051808"/>
       <w:r>
-        <w:lastRenderedPageBreak/>
         <w:t>UTC-</w:t>
       </w:r>
       <w:r>
@@ -19813,7 +19817,6 @@
       <w:bookmarkStart w:id="62" w:name="_Toc21476332"/>
       <w:bookmarkStart w:id="63" w:name="_Toc27051809"/>
       <w:r>
-        <w:lastRenderedPageBreak/>
         <w:t>UTC-</w:t>
       </w:r>
       <w:r>
@@ -20395,7 +20398,6 @@
       <w:bookmarkStart w:id="64" w:name="_Toc21476333"/>
       <w:bookmarkStart w:id="65" w:name="_Toc27051810"/>
       <w:r>
-        <w:lastRenderedPageBreak/>
         <w:t>UTC-</w:t>
       </w:r>
       <w:r>
@@ -20977,7 +20979,6 @@
       <w:bookmarkStart w:id="66" w:name="_Toc21476334"/>
       <w:bookmarkStart w:id="67" w:name="_Toc27051811"/>
       <w:r>
-        <w:lastRenderedPageBreak/>
         <w:t>UTC-</w:t>
       </w:r>
       <w:r>
@@ -21559,7 +21560,6 @@
       <w:bookmarkStart w:id="68" w:name="_Toc21476335"/>
       <w:bookmarkStart w:id="69" w:name="_Toc27051812"/>
       <w:r>
-        <w:lastRenderedPageBreak/>
         <w:t>UTC-</w:t>
       </w:r>
       <w:r>
@@ -22156,7 +22156,6 @@
       <w:bookmarkStart w:id="70" w:name="_Toc21476336"/>
       <w:bookmarkStart w:id="71" w:name="_Toc27051813"/>
       <w:r>
-        <w:lastRenderedPageBreak/>
         <w:t>UTC-</w:t>
       </w:r>
       <w:r>
@@ -22864,7 +22863,6 @@
       <w:bookmarkStart w:id="72" w:name="_Toc21476337"/>
       <w:bookmarkStart w:id="73" w:name="_Toc27051814"/>
       <w:r>
-        <w:lastRenderedPageBreak/>
         <w:t>UTC-</w:t>
       </w:r>
       <w:r>
@@ -23685,7 +23683,6 @@
       <w:bookmarkStart w:id="74" w:name="_Toc21476338"/>
       <w:bookmarkStart w:id="75" w:name="_Toc27051815"/>
       <w:r>
-        <w:lastRenderedPageBreak/>
         <w:t>UTC-</w:t>
       </w:r>
       <w:r>
@@ -24432,7 +24429,6 @@
                 <w:rFonts w:hint="eastAsia"/>
                 <w:szCs w:val="24"/>
               </w:rPr>
-              <w:lastRenderedPageBreak/>
               <w:t>7</w:t>
             </w:r>
             <w:r>
@@ -25431,7 +25427,6 @@
                 <w:rFonts w:hint="eastAsia"/>
                 <w:szCs w:val="24"/>
               </w:rPr>
-              <w:lastRenderedPageBreak/>
               <w:t>8</w:t>
             </w:r>
             <w:r>
@@ -26108,7 +26103,6 @@
       <w:bookmarkStart w:id="76" w:name="_Toc25893604"/>
       <w:bookmarkStart w:id="77" w:name="_Toc27051816"/>
       <w:r>
-        <w:lastRenderedPageBreak/>
         <w:t>UTC-</w:t>
       </w:r>
       <w:r>
@@ -26696,7 +26690,6 @@
       <w:bookmarkStart w:id="78" w:name="_Toc25893605"/>
       <w:bookmarkStart w:id="79" w:name="_Toc27051817"/>
       <w:r>
-        <w:lastRenderedPageBreak/>
         <w:t>UTC-</w:t>
       </w:r>
       <w:r>
@@ -27277,7 +27270,6 @@
       <w:bookmarkStart w:id="80" w:name="_Toc25893606"/>
       <w:bookmarkStart w:id="81" w:name="_Toc27051818"/>
       <w:r>
-        <w:lastRenderedPageBreak/>
         <w:t>UTC-</w:t>
       </w:r>
       <w:r>
@@ -27877,7 +27869,6 @@
       <w:bookmarkStart w:id="82" w:name="_Toc25893607"/>
       <w:bookmarkStart w:id="83" w:name="_Toc27051819"/>
       <w:r>
-        <w:lastRenderedPageBreak/>
         <w:t>UTC-</w:t>
       </w:r>
       <w:r>
@@ -28482,7 +28473,6 @@
       <w:bookmarkStart w:id="84" w:name="_Toc25893608"/>
       <w:bookmarkStart w:id="85" w:name="_Toc27051820"/>
       <w:r>
-        <w:lastRenderedPageBreak/>
         <w:t>UTC-</w:t>
       </w:r>
       <w:r>
@@ -29076,7 +29066,6 @@
         <w:rPr>
           <w:rFonts w:eastAsia="宋体"/>
         </w:rPr>
-        <w:lastRenderedPageBreak/>
         <w:t>4</w:t>
       </w:r>
       <w:r>
@@ -29103,7 +29092,7 @@
         </w:rPr>
         <w:t xml:space="preserve"> Testing</w:t>
       </w:r>
-      <w:bookmarkEnd w:id="33"/>
+      <w:bookmarkEnd w:id="34"/>
       <w:bookmarkEnd w:id="86"/>
     </w:p>
     <w:p>
@@ -29621,14 +29610,7 @@
               <w:rPr>
                 <w:szCs w:val="24"/>
               </w:rPr>
-              <w:t xml:space="preserve">Show all accounts </w:t>
-            </w:r>
-            <w:r>
-              <w:rPr>
-                <w:szCs w:val="24"/>
-              </w:rPr>
-              <w:lastRenderedPageBreak/>
-              <w:t>information</w:t>
+              <w:t>Show all accounts information</w:t>
             </w:r>
           </w:p>
         </w:tc>
@@ -29649,15 +29631,7 @@
               <w:rPr>
                 <w:szCs w:val="24"/>
               </w:rPr>
-              <w:lastRenderedPageBreak/>
-              <w:t xml:space="preserve">Show all accounts </w:t>
-            </w:r>
-            <w:r>
-              <w:rPr>
-                <w:szCs w:val="24"/>
-              </w:rPr>
-              <w:lastRenderedPageBreak/>
-              <w:t>information</w:t>
+              <w:t>Show all accounts information</w:t>
             </w:r>
           </w:p>
         </w:tc>
@@ -29679,7 +29653,6 @@
                 <w:rFonts w:hint="eastAsia"/>
                 <w:szCs w:val="24"/>
               </w:rPr>
-              <w:lastRenderedPageBreak/>
               <w:t>P</w:t>
             </w:r>
             <w:r>
@@ -30217,14 +30190,7 @@
               <w:rPr>
                 <w:szCs w:val="24"/>
               </w:rPr>
-              <w:t xml:space="preserve">ser’s trial time increased 30 days and </w:t>
-            </w:r>
-            <w:r>
-              <w:rPr>
-                <w:szCs w:val="24"/>
-              </w:rPr>
-              <w:lastRenderedPageBreak/>
-              <w:t>system saves the new information to database.</w:t>
+              <w:t>ser’s trial time increased 30 days and system saves the new information to database.</w:t>
             </w:r>
           </w:p>
         </w:tc>
@@ -30242,21 +30208,13 @@
                 <w:rFonts w:hint="eastAsia"/>
                 <w:szCs w:val="24"/>
               </w:rPr>
-              <w:lastRenderedPageBreak/>
               <w:t>U</w:t>
             </w:r>
             <w:r>
               <w:rPr>
                 <w:szCs w:val="24"/>
               </w:rPr>
-              <w:t xml:space="preserve">ser’s trial time increased 30 days and </w:t>
-            </w:r>
-            <w:r>
-              <w:rPr>
-                <w:szCs w:val="24"/>
-              </w:rPr>
-              <w:lastRenderedPageBreak/>
-              <w:t>system saves the new information to database.</w:t>
+              <w:t>ser’s trial time increased 30 days and system saves the new information to database.</w:t>
             </w:r>
           </w:p>
         </w:tc>
@@ -30274,7 +30232,6 @@
                 <w:rFonts w:hint="eastAsia"/>
                 <w:szCs w:val="24"/>
               </w:rPr>
-              <w:lastRenderedPageBreak/>
               <w:t>P</w:t>
             </w:r>
             <w:r>
@@ -30971,7 +30928,6 @@
                 <w:bCs w:val="0"/>
                 <w:szCs w:val="24"/>
               </w:rPr>
-              <w:lastRenderedPageBreak/>
               <w:t>1</w:t>
             </w:r>
             <w:r>
@@ -31445,7 +31401,6 @@
         <w:rPr>
           <w:rFonts w:hint="eastAsia"/>
         </w:rPr>
-        <w:lastRenderedPageBreak/>
         <w:t>S</w:t>
       </w:r>
       <w:r>
@@ -31816,7 +31771,6 @@
         <w:rPr>
           <w:rFonts w:hint="eastAsia"/>
         </w:rPr>
-        <w:lastRenderedPageBreak/>
         <w:t>S</w:t>
       </w:r>
       <w:r>
@@ -32401,7 +32355,6 @@
         <w:rPr>
           <w:rFonts w:hint="eastAsia"/>
         </w:rPr>
-        <w:lastRenderedPageBreak/>
         <w:t>S</w:t>
       </w:r>
       <w:r>
@@ -33092,7 +33045,6 @@
         <w:rPr>
           <w:rFonts w:hint="eastAsia"/>
         </w:rPr>
-        <w:lastRenderedPageBreak/>
         <w:t>S</w:t>
       </w:r>
       <w:r>
@@ -33469,7 +33421,6 @@
         <w:rPr>
           <w:rFonts w:hint="eastAsia"/>
         </w:rPr>
-        <w:lastRenderedPageBreak/>
         <w:t>S</w:t>
       </w:r>
       <w:r>
@@ -34028,7 +33979,6 @@
                 <w:bCs w:val="0"/>
                 <w:szCs w:val="24"/>
               </w:rPr>
-              <w:lastRenderedPageBreak/>
               <w:t>3</w:t>
             </w:r>
             <w:r>
@@ -34573,7 +34523,6 @@
         <w:rPr>
           <w:rFonts w:hint="eastAsia"/>
         </w:rPr>
-        <w:lastRenderedPageBreak/>
         <w:t>S</w:t>
       </w:r>
       <w:r>
@@ -34965,7 +34914,6 @@
         <w:rPr>
           <w:rFonts w:hint="eastAsia"/>
         </w:rPr>
-        <w:lastRenderedPageBreak/>
         <w:t>S</w:t>
       </w:r>
       <w:r>
@@ -35344,7 +35292,6 @@
         <w:rPr>
           <w:rFonts w:hint="eastAsia"/>
         </w:rPr>
-        <w:lastRenderedPageBreak/>
         <w:t>S</w:t>
       </w:r>
       <w:r>
@@ -35989,7 +35936,6 @@
                 <w:bCs w:val="0"/>
                 <w:szCs w:val="24"/>
               </w:rPr>
-              <w:lastRenderedPageBreak/>
               <w:t>4</w:t>
             </w:r>
             <w:r>
@@ -36214,7 +36160,6 @@
         <w:rPr>
           <w:rFonts w:hint="eastAsia"/>
         </w:rPr>
-        <w:lastRenderedPageBreak/>
         <w:t>S</w:t>
       </w:r>
       <w:r>
@@ -37116,13 +37061,16 @@
             <w:pStyle w:val="a9"/>
           </w:pPr>
           <w:r>
-            <w:t>28</w:t>
+            <w:t>1</w:t>
+          </w:r>
+          <w:r>
+            <w:t>2</w:t>
           </w:r>
           <w:r>
             <w:t xml:space="preserve"> </w:t>
           </w:r>
           <w:r>
-            <w:t>Nov</w:t>
+            <w:t>Dec</w:t>
           </w:r>
           <w:r>
             <w:t>, 2019</w:t>
@@ -37158,13 +37106,13 @@
             <w:pStyle w:val="a9"/>
           </w:pPr>
           <w:r>
-            <w:t>2</w:t>
+            <w:t>12</w:t>
           </w:r>
           <w:r>
-            <w:t xml:space="preserve">9 </w:t>
+            <w:t xml:space="preserve"> </w:t>
           </w:r>
           <w:r>
-            <w:t>Nov</w:t>
+            <w:t>Dec</w:t>
           </w:r>
           <w:r>
             <w:t>, 2019</w:t>
